--- a/aparthotel/justificacion/Informe Analisis de Competencia.docx
+++ b/aparthotel/justificacion/Informe Analisis de Competencia.docx
@@ -1,9 +1,10 @@
 
 <file path=word/document.xml><?xml version="1.0" encoding="utf-8"?>
-<w:document xmlns:wpc="http://schemas.microsoft.com/office/word/2010/wordprocessingCanvas" xmlns:cx="http://schemas.microsoft.com/office/drawing/2014/chartex" xmlns:mc="http://schemas.openxmlformats.org/markup-compatibility/2006" xmlns:o="urn:schemas-microsoft-com:office:office" xmlns:r="http://schemas.openxmlformats.org/officeDocument/2006/relationships" xmlns:m="http://schemas.openxmlformats.org/officeDocument/2006/math" xmlns:v="urn:schemas-microsoft-com:vml" xmlns:wp14="http://schemas.microsoft.com/office/word/2010/wordprocessingDrawing" xmlns:wp="http://schemas.openxmlformats.org/drawingml/2006/wordprocessingDrawing" xmlns:w10="urn:schemas-microsoft-com:office:word" xmlns:w="http://schemas.openxmlformats.org/wordprocessingml/2006/main" xmlns:w14="http://schemas.microsoft.com/office/word/2010/wordml" xmlns:w15="http://schemas.microsoft.com/office/word/2012/wordml" xmlns:w16se="http://schemas.microsoft.com/office/word/2015/wordml/symex" xmlns:wpg="http://schemas.microsoft.com/office/word/2010/wordprocessingGroup" xmlns:wpi="http://schemas.microsoft.com/office/word/2010/wordprocessingInk" xmlns:wne="http://schemas.microsoft.com/office/word/2006/wordml" xmlns:wps="http://schemas.microsoft.com/office/word/2010/wordprocessingShape" mc:Ignorable="w14 w15 w16se wp14">
+<w:document xmlns:o="urn:schemas-microsoft-com:office:office" xmlns:r="http://schemas.openxmlformats.org/officeDocument/2006/relationships" xmlns:v="urn:schemas-microsoft-com:vml" xmlns:w="http://schemas.openxmlformats.org/wordprocessingml/2006/main" xmlns:w10="urn:schemas-microsoft-com:office:word" xmlns:wp="http://schemas.openxmlformats.org/drawingml/2006/wordprocessingDrawing" xmlns:pic="http://schemas.openxmlformats.org/drawingml/2006/picture" xmlns:wps="http://schemas.microsoft.com/office/word/2010/wordprocessingShape" xmlns:wpg="http://schemas.microsoft.com/office/word/2010/wordprocessingGroup" xmlns:mc="http://schemas.openxmlformats.org/markup-compatibility/2006" xmlns:wp14="http://schemas.microsoft.com/office/word/2010/wordprocessingDrawing" xmlns:w14="http://schemas.microsoft.com/office/word/2010/wordml" xmlns:w15="http://schemas.microsoft.com/office/word/2012/wordml" mc:Ignorable="w14 wp14 w15">
   <w:body>
     <w:p>
       <w:pPr>
+        <w:pStyle w:val="Normal"/>
         <w:jc w:val="center"/>
         <w:rPr>
           <w:rFonts w:ascii="Cambria" w:hAnsi="Cambria"/>
@@ -14,10 +15,7 @@
           <w:lang w:val="en-US"/>
         </w:rPr>
       </w:pPr>
-    </w:p>
-    <w:p>
-      <w:pPr>
-        <w:jc w:val="center"/>
+      <w:r>
         <w:rPr>
           <w:rFonts w:ascii="Cambria" w:hAnsi="Cambria"/>
           <w:b/>
@@ -26,10 +24,11 @@
           <w:szCs w:val="56"/>
           <w:lang w:val="en-US"/>
         </w:rPr>
-      </w:pPr>
-    </w:p>
-    <w:p>
-      <w:pPr>
+      </w:r>
+    </w:p>
+    <w:p>
+      <w:pPr>
+        <w:pStyle w:val="Normal"/>
         <w:jc w:val="center"/>
         <w:rPr>
           <w:rFonts w:ascii="Cambria" w:hAnsi="Cambria"/>
@@ -40,10 +39,7 @@
           <w:lang w:val="en-US"/>
         </w:rPr>
       </w:pPr>
-    </w:p>
-    <w:p>
-      <w:pPr>
-        <w:jc w:val="center"/>
+      <w:r>
         <w:rPr>
           <w:rFonts w:ascii="Cambria" w:hAnsi="Cambria"/>
           <w:b/>
@@ -52,8 +48,12 @@
           <w:szCs w:val="56"/>
           <w:lang w:val="en-US"/>
         </w:rPr>
-      </w:pPr>
-      <w:r>
+      </w:r>
+    </w:p>
+    <w:p>
+      <w:pPr>
+        <w:pStyle w:val="Normal"/>
+        <w:jc w:val="center"/>
         <w:rPr>
           <w:rFonts w:ascii="Cambria" w:hAnsi="Cambria"/>
           <w:b/>
@@ -62,12 +62,8 @@
           <w:szCs w:val="56"/>
           <w:lang w:val="en-US"/>
         </w:rPr>
-        <w:t xml:space="preserve">INFORME DE </w:t>
-      </w:r>
-    </w:p>
-    <w:p>
-      <w:pPr>
-        <w:jc w:val="center"/>
+      </w:pPr>
+      <w:r>
         <w:rPr>
           <w:rFonts w:ascii="Cambria" w:hAnsi="Cambria"/>
           <w:b/>
@@ -76,6 +72,15 @@
           <w:szCs w:val="56"/>
           <w:lang w:val="en-US"/>
         </w:rPr>
+      </w:r>
+    </w:p>
+    <w:p>
+      <w:pPr>
+        <w:pStyle w:val="Normal"/>
+        <w:jc w:val="center"/>
+        <w:rPr>
+          <w:rFonts w:ascii="Cambria" w:hAnsi="Cambria"/>
+        </w:rPr>
       </w:pPr>
       <w:r>
         <w:rPr>
@@ -86,12 +91,18 @@
           <w:szCs w:val="56"/>
           <w:lang w:val="en-US"/>
         </w:rPr>
-        <w:t>COMPETENCIAS</w:t>
-      </w:r>
-    </w:p>
-    <w:p>
-      <w:pPr>
+        <w:t xml:space="preserve">INFORME DE </w:t>
+      </w:r>
+    </w:p>
+    <w:p>
+      <w:pPr>
+        <w:pStyle w:val="Normal"/>
         <w:jc w:val="center"/>
+        <w:rPr>
+          <w:rFonts w:ascii="Cambria" w:hAnsi="Cambria"/>
+        </w:rPr>
+      </w:pPr>
+      <w:r>
         <w:rPr>
           <w:rFonts w:ascii="Cambria" w:hAnsi="Cambria"/>
           <w:b/>
@@ -100,11 +111,42 @@
           <w:szCs w:val="56"/>
           <w:lang w:val="en-US"/>
         </w:rPr>
-      </w:pPr>
-    </w:p>
-    <w:p>
-      <w:pPr>
+        <w:t>COMPETENCIAS</w:t>
+      </w:r>
+    </w:p>
+    <w:p>
+      <w:pPr>
+        <w:pStyle w:val="Normal"/>
         <w:jc w:val="center"/>
+        <w:rPr>
+          <w:rFonts w:ascii="Cambria" w:hAnsi="Cambria"/>
+          <w:b/>
+          <w:bCs/>
+          <w:sz w:val="56"/>
+          <w:szCs w:val="56"/>
+          <w:lang w:val="en-US"/>
+        </w:rPr>
+      </w:pPr>
+      <w:r>
+        <w:rPr>
+          <w:rFonts w:ascii="Cambria" w:hAnsi="Cambria"/>
+          <w:b/>
+          <w:bCs/>
+          <w:sz w:val="56"/>
+          <w:szCs w:val="56"/>
+          <w:lang w:val="en-US"/>
+        </w:rPr>
+      </w:r>
+    </w:p>
+    <w:p>
+      <w:pPr>
+        <w:pStyle w:val="Normal"/>
+        <w:jc w:val="center"/>
+        <w:rPr>
+          <w:rFonts w:ascii="Cambria" w:hAnsi="Cambria"/>
+        </w:rPr>
+      </w:pPr>
+      <w:r>
         <w:rPr>
           <w:rFonts w:ascii="Cambria" w:hAnsi="Cambria"/>
           <w:b/>
@@ -113,9 +155,13 @@
           <w:szCs w:val="36"/>
           <w:lang w:val="en-US"/>
         </w:rPr>
-      </w:pPr>
-      <w:proofErr w:type="spellStart"/>
-      <w:r>
+        <w:t>ApartHotel Riu Ebre</w:t>
+      </w:r>
+    </w:p>
+    <w:p>
+      <w:pPr>
+        <w:pStyle w:val="Normal"/>
+        <w:jc w:val="center"/>
         <w:rPr>
           <w:rFonts w:ascii="Cambria" w:hAnsi="Cambria"/>
           <w:b/>
@@ -124,9 +170,7 @@
           <w:szCs w:val="36"/>
           <w:lang w:val="en-US"/>
         </w:rPr>
-        <w:t>ApartHotel</w:t>
-      </w:r>
-      <w:proofErr w:type="spellEnd"/>
+      </w:pPr>
       <w:r>
         <w:rPr>
           <w:rFonts w:ascii="Cambria" w:hAnsi="Cambria"/>
@@ -136,74 +180,55 @@
           <w:szCs w:val="36"/>
           <w:lang w:val="en-US"/>
         </w:rPr>
-        <w:t xml:space="preserve"> </w:t>
-      </w:r>
-      <w:proofErr w:type="spellStart"/>
-      <w:r>
-        <w:rPr>
-          <w:rFonts w:ascii="Cambria" w:hAnsi="Cambria"/>
-          <w:b/>
-          <w:bCs/>
-          <w:sz w:val="36"/>
-          <w:szCs w:val="36"/>
-          <w:lang w:val="en-US"/>
-        </w:rPr>
-        <w:t>Riu</w:t>
-      </w:r>
-      <w:proofErr w:type="spellEnd"/>
-      <w:r>
-        <w:rPr>
-          <w:rFonts w:ascii="Cambria" w:hAnsi="Cambria"/>
-          <w:b/>
-          <w:bCs/>
-          <w:sz w:val="36"/>
-          <w:szCs w:val="36"/>
-          <w:lang w:val="en-US"/>
-        </w:rPr>
-        <w:t xml:space="preserve"> </w:t>
-      </w:r>
-      <w:proofErr w:type="spellStart"/>
-      <w:r>
-        <w:rPr>
-          <w:rFonts w:ascii="Cambria" w:hAnsi="Cambria"/>
-          <w:b/>
-          <w:bCs/>
-          <w:sz w:val="36"/>
-          <w:szCs w:val="36"/>
-          <w:lang w:val="en-US"/>
-        </w:rPr>
-        <w:t>Ebre</w:t>
-      </w:r>
-      <w:proofErr w:type="spellEnd"/>
-    </w:p>
-    <w:p>
-      <w:pPr>
+      </w:r>
+    </w:p>
+    <w:p>
+      <w:pPr>
+        <w:pStyle w:val="Normal"/>
         <w:jc w:val="center"/>
         <w:rPr>
           <w:rFonts w:ascii="Cambria" w:hAnsi="Cambria"/>
           <w:b/>
           <w:bCs/>
-          <w:sz w:val="36"/>
-          <w:szCs w:val="36"/>
-          <w:lang w:val="en-US"/>
-        </w:rPr>
-      </w:pPr>
-    </w:p>
-    <w:p>
-      <w:pPr>
+          <w:sz w:val="32"/>
+          <w:szCs w:val="32"/>
+          <w:lang w:val="en-US"/>
+        </w:rPr>
+      </w:pPr>
+      <w:r>
+        <w:rPr>
+          <w:rFonts w:ascii="Cambria" w:hAnsi="Cambria"/>
+          <w:b/>
+          <w:bCs/>
+          <w:sz w:val="32"/>
+          <w:szCs w:val="32"/>
+          <w:lang w:val="en-US"/>
+        </w:rPr>
+      </w:r>
+    </w:p>
+    <w:p>
+      <w:pPr>
+        <w:pStyle w:val="Normal"/>
         <w:jc w:val="center"/>
         <w:rPr>
           <w:rFonts w:ascii="Cambria" w:hAnsi="Cambria"/>
-          <w:b/>
-          <w:bCs/>
-          <w:sz w:val="32"/>
-          <w:szCs w:val="32"/>
-          <w:lang w:val="en-US"/>
-        </w:rPr>
-      </w:pPr>
-    </w:p>
-    <w:p>
-      <w:pPr>
+        </w:rPr>
+      </w:pPr>
+      <w:r>
+        <w:rPr>
+          <w:rFonts w:ascii="Cambria" w:hAnsi="Cambria"/>
+          <w:b/>
+          <w:bCs/>
+          <w:sz w:val="32"/>
+          <w:szCs w:val="32"/>
+          <w:lang w:val="en-US"/>
+        </w:rPr>
+        <w:t>FECHA: 25/02/2025</w:t>
+      </w:r>
+    </w:p>
+    <w:p>
+      <w:pPr>
+        <w:pStyle w:val="Normal"/>
         <w:jc w:val="center"/>
         <w:rPr>
           <w:rFonts w:ascii="Cambria" w:hAnsi="Cambria"/>
@@ -223,11 +248,11 @@
           <w:szCs w:val="32"/>
           <w:lang w:val="en-US"/>
         </w:rPr>
-        <w:t>FECHA: 25/02/2025</w:t>
-      </w:r>
-    </w:p>
-    <w:p>
-      <w:pPr>
+      </w:r>
+    </w:p>
+    <w:p>
+      <w:pPr>
+        <w:pStyle w:val="Normal"/>
         <w:jc w:val="center"/>
         <w:rPr>
           <w:rFonts w:ascii="Cambria" w:hAnsi="Cambria"/>
@@ -238,9 +263,20 @@
           <w:lang w:val="en-US"/>
         </w:rPr>
       </w:pPr>
-    </w:p>
-    <w:p>
-      <w:pPr>
+      <w:r>
+        <w:rPr>
+          <w:rFonts w:ascii="Cambria" w:hAnsi="Cambria"/>
+          <w:b/>
+          <w:bCs/>
+          <w:sz w:val="32"/>
+          <w:szCs w:val="32"/>
+          <w:lang w:val="en-US"/>
+        </w:rPr>
+      </w:r>
+    </w:p>
+    <w:p>
+      <w:pPr>
+        <w:pStyle w:val="Normal"/>
         <w:jc w:val="center"/>
         <w:rPr>
           <w:rFonts w:ascii="Cambria" w:hAnsi="Cambria"/>
@@ -251,9 +287,20 @@
           <w:lang w:val="en-US"/>
         </w:rPr>
       </w:pPr>
-    </w:p>
-    <w:p>
-      <w:pPr>
+      <w:r>
+        <w:rPr>
+          <w:rFonts w:ascii="Cambria" w:hAnsi="Cambria"/>
+          <w:b/>
+          <w:bCs/>
+          <w:sz w:val="32"/>
+          <w:szCs w:val="32"/>
+          <w:lang w:val="en-US"/>
+        </w:rPr>
+      </w:r>
+    </w:p>
+    <w:p>
+      <w:pPr>
+        <w:pStyle w:val="Normal"/>
         <w:jc w:val="center"/>
         <w:rPr>
           <w:rFonts w:ascii="Cambria" w:hAnsi="Cambria"/>
@@ -264,9 +311,20 @@
           <w:lang w:val="en-US"/>
         </w:rPr>
       </w:pPr>
-    </w:p>
-    <w:p>
-      <w:pPr>
+      <w:r>
+        <w:rPr>
+          <w:rFonts w:ascii="Cambria" w:hAnsi="Cambria"/>
+          <w:b/>
+          <w:bCs/>
+          <w:sz w:val="32"/>
+          <w:szCs w:val="32"/>
+          <w:lang w:val="en-US"/>
+        </w:rPr>
+      </w:r>
+    </w:p>
+    <w:p>
+      <w:pPr>
+        <w:pStyle w:val="Normal"/>
         <w:jc w:val="center"/>
         <w:rPr>
           <w:rFonts w:ascii="Cambria" w:hAnsi="Cambria"/>
@@ -277,31 +335,17 @@
           <w:lang w:val="en-US"/>
         </w:rPr>
       </w:pPr>
-    </w:p>
-    <w:p>
-      <w:pPr>
-        <w:jc w:val="center"/>
-        <w:rPr>
-          <w:rFonts w:ascii="Cambria" w:hAnsi="Cambria"/>
-          <w:b/>
-          <w:bCs/>
-          <w:sz w:val="32"/>
-          <w:szCs w:val="32"/>
-          <w:lang w:val="en-US"/>
-        </w:rPr>
-      </w:pPr>
-      <w:r>
-        <w:rPr>
-          <w:rFonts w:ascii="Cambria" w:hAnsi="Cambria"/>
-          <w:b/>
-          <w:bCs/>
-          <w:noProof/>
-          <w:sz w:val="32"/>
-          <w:szCs w:val="32"/>
-          <w:lang w:eastAsia="es-ES" w:bidi="ar-SA"/>
+      <w:r>
+        <w:rPr>
+          <w:rFonts w:ascii="Cambria" w:hAnsi="Cambria"/>
+          <w:b/>
+          <w:bCs/>
+          <w:sz w:val="32"/>
+          <w:szCs w:val="32"/>
+          <w:lang w:val="en-US"/>
         </w:rPr>
         <w:drawing>
-          <wp:anchor distT="0" distB="0" distL="0" distR="0" simplePos="0" relativeHeight="251656704" behindDoc="0" locked="0" layoutInCell="0" allowOverlap="1">
+          <wp:anchor behindDoc="0" distT="0" distB="0" distL="0" distR="0" simplePos="0" locked="0" layoutInCell="0" allowOverlap="1" relativeHeight="5">
             <wp:simplePos x="0" y="0"/>
             <wp:positionH relativeFrom="column">
               <wp:posOffset>1811020</wp:posOffset>
@@ -312,7 +356,7 @@
             <wp:extent cx="2687320" cy="2687320"/>
             <wp:effectExtent l="0" t="0" r="0" b="0"/>
             <wp:wrapSquare wrapText="largest"/>
-            <wp:docPr id="1" name="Imagen1"/>
+            <wp:docPr id="1" name="Imagen1" descr=""/>
             <wp:cNvGraphicFramePr>
               <a:graphicFrameLocks xmlns:a="http://schemas.openxmlformats.org/drawingml/2006/main" noChangeAspect="1"/>
             </wp:cNvGraphicFramePr>
@@ -320,13 +364,13 @@
               <a:graphicData uri="http://schemas.openxmlformats.org/drawingml/2006/picture">
                 <pic:pic xmlns:pic="http://schemas.openxmlformats.org/drawingml/2006/picture">
                   <pic:nvPicPr>
-                    <pic:cNvPr id="1" name="Imagen1"/>
+                    <pic:cNvPr id="1" name="Imagen1" descr=""/>
                     <pic:cNvPicPr>
                       <a:picLocks noChangeAspect="1" noChangeArrowheads="1"/>
                     </pic:cNvPicPr>
                   </pic:nvPicPr>
                   <pic:blipFill>
-                    <a:blip r:embed="rId7"/>
+                    <a:blip r:embed="rId2"/>
                     <a:stretch>
                       <a:fillRect/>
                     </a:stretch>
@@ -350,6 +394,7 @@
     </w:p>
     <w:p>
       <w:pPr>
+        <w:pStyle w:val="Normal"/>
         <w:jc w:val="center"/>
         <w:rPr>
           <w:rFonts w:ascii="Cambria" w:hAnsi="Cambria"/>
@@ -360,9 +405,20 @@
           <w:lang w:val="en-US"/>
         </w:rPr>
       </w:pPr>
-    </w:p>
-    <w:p>
-      <w:pPr>
+      <w:r>
+        <w:rPr>
+          <w:rFonts w:ascii="Cambria" w:hAnsi="Cambria"/>
+          <w:b/>
+          <w:bCs/>
+          <w:sz w:val="32"/>
+          <w:szCs w:val="32"/>
+          <w:lang w:val="en-US"/>
+        </w:rPr>
+      </w:r>
+    </w:p>
+    <w:p>
+      <w:pPr>
+        <w:pStyle w:val="Normal"/>
         <w:jc w:val="center"/>
         <w:rPr>
           <w:rFonts w:ascii="Cambria" w:hAnsi="Cambria"/>
@@ -373,9 +429,20 @@
           <w:lang w:val="en-US"/>
         </w:rPr>
       </w:pPr>
-    </w:p>
-    <w:p>
-      <w:pPr>
+      <w:r>
+        <w:rPr>
+          <w:rFonts w:ascii="Cambria" w:hAnsi="Cambria"/>
+          <w:b/>
+          <w:bCs/>
+          <w:sz w:val="32"/>
+          <w:szCs w:val="32"/>
+          <w:lang w:val="en-US"/>
+        </w:rPr>
+      </w:r>
+    </w:p>
+    <w:p>
+      <w:pPr>
+        <w:pStyle w:val="Normal"/>
         <w:jc w:val="center"/>
         <w:rPr>
           <w:rFonts w:ascii="Cambria" w:hAnsi="Cambria"/>
@@ -386,9 +453,20 @@
           <w:lang w:val="en-US"/>
         </w:rPr>
       </w:pPr>
-    </w:p>
-    <w:p>
-      <w:pPr>
+      <w:r>
+        <w:rPr>
+          <w:rFonts w:ascii="Cambria" w:hAnsi="Cambria"/>
+          <w:b/>
+          <w:bCs/>
+          <w:sz w:val="32"/>
+          <w:szCs w:val="32"/>
+          <w:lang w:val="en-US"/>
+        </w:rPr>
+      </w:r>
+    </w:p>
+    <w:p>
+      <w:pPr>
+        <w:pStyle w:val="Normal"/>
         <w:jc w:val="center"/>
         <w:rPr>
           <w:rFonts w:ascii="Cambria" w:hAnsi="Cambria"/>
@@ -399,9 +477,20 @@
           <w:lang w:val="en-US"/>
         </w:rPr>
       </w:pPr>
-    </w:p>
-    <w:p>
-      <w:pPr>
+      <w:r>
+        <w:rPr>
+          <w:rFonts w:ascii="Cambria" w:hAnsi="Cambria"/>
+          <w:b/>
+          <w:bCs/>
+          <w:sz w:val="32"/>
+          <w:szCs w:val="32"/>
+          <w:lang w:val="en-US"/>
+        </w:rPr>
+      </w:r>
+    </w:p>
+    <w:p>
+      <w:pPr>
+        <w:pStyle w:val="Normal"/>
         <w:jc w:val="center"/>
         <w:rPr>
           <w:rFonts w:ascii="Cambria" w:hAnsi="Cambria"/>
@@ -412,9 +501,20 @@
           <w:lang w:val="en-US"/>
         </w:rPr>
       </w:pPr>
-    </w:p>
-    <w:p>
-      <w:pPr>
+      <w:r>
+        <w:rPr>
+          <w:rFonts w:ascii="Cambria" w:hAnsi="Cambria"/>
+          <w:b/>
+          <w:bCs/>
+          <w:sz w:val="32"/>
+          <w:szCs w:val="32"/>
+          <w:lang w:val="en-US"/>
+        </w:rPr>
+      </w:r>
+    </w:p>
+    <w:p>
+      <w:pPr>
+        <w:pStyle w:val="Normal"/>
         <w:jc w:val="center"/>
         <w:rPr>
           <w:rFonts w:ascii="Cambria" w:hAnsi="Cambria"/>
@@ -425,9 +525,20 @@
           <w:lang w:val="en-US"/>
         </w:rPr>
       </w:pPr>
-    </w:p>
-    <w:p>
-      <w:pPr>
+      <w:r>
+        <w:rPr>
+          <w:rFonts w:ascii="Cambria" w:hAnsi="Cambria"/>
+          <w:b/>
+          <w:bCs/>
+          <w:sz w:val="32"/>
+          <w:szCs w:val="32"/>
+          <w:lang w:val="en-US"/>
+        </w:rPr>
+      </w:r>
+    </w:p>
+    <w:p>
+      <w:pPr>
+        <w:pStyle w:val="Normal"/>
         <w:jc w:val="center"/>
         <w:rPr>
           <w:rFonts w:ascii="Cambria" w:hAnsi="Cambria"/>
@@ -438,47 +549,78 @@
           <w:lang w:val="en-US"/>
         </w:rPr>
       </w:pPr>
-    </w:p>
-    <w:p>
-      <w:pPr>
-        <w:rPr>
-          <w:rFonts w:ascii="Cambria" w:hAnsi="Cambria"/>
-          <w:b/>
-          <w:bCs/>
-          <w:sz w:val="32"/>
-          <w:szCs w:val="32"/>
-          <w:lang w:val="en-US"/>
-        </w:rPr>
-      </w:pPr>
-      <w:r>
-        <w:rPr>
-          <w:rFonts w:ascii="Cambria" w:hAnsi="Cambria"/>
-        </w:rPr>
+      <w:r>
+        <w:rPr>
+          <w:rFonts w:ascii="Cambria" w:hAnsi="Cambria"/>
+          <w:b/>
+          <w:bCs/>
+          <w:sz w:val="32"/>
+          <w:szCs w:val="32"/>
+          <w:lang w:val="en-US"/>
+        </w:rPr>
+      </w:r>
+    </w:p>
+    <w:p>
+      <w:pPr>
+        <w:pStyle w:val="Normal"/>
+        <w:rPr>
+          <w:rFonts w:ascii="Cambria" w:hAnsi="Cambria"/>
+          <w:b/>
+          <w:bCs/>
+          <w:sz w:val="32"/>
+          <w:szCs w:val="32"/>
+          <w:lang w:val="en-US"/>
+        </w:rPr>
+      </w:pPr>
+      <w:r>
+        <w:rPr>
+          <w:rFonts w:ascii="Cambria" w:hAnsi="Cambria"/>
+          <w:b/>
+          <w:bCs/>
+          <w:sz w:val="32"/>
+          <w:szCs w:val="32"/>
+          <w:lang w:val="en-US"/>
+        </w:rPr>
+      </w:r>
+      <w:r>
         <w:br w:type="page"/>
       </w:r>
     </w:p>
     <w:p>
       <w:pPr>
-        <w:pStyle w:val="Ttulo2"/>
-        <w:spacing w:before="0"/>
-        <w:rPr>
-          <w:rFonts w:ascii="Cambria" w:hAnsi="Cambria"/>
-        </w:rPr>
-      </w:pPr>
-    </w:p>
-    <w:p>
-      <w:pPr>
-        <w:rPr>
-          <w:rFonts w:ascii="Cambria" w:hAnsi="Cambria"/>
-        </w:rPr>
-      </w:pPr>
-    </w:p>
-    <w:p>
-      <w:pPr>
-        <w:rPr>
-          <w:rFonts w:ascii="Cambria" w:hAnsi="Cambria"/>
-          <w:lang w:val="en-001"/>
-        </w:rPr>
+        <w:pStyle w:val="Heading2"/>
+        <w:numPr>
+          <w:ilvl w:val="1"/>
+          <w:numId w:val="1"/>
+        </w:numPr>
+        <w:spacing w:before="0" w:after="120"/>
+        <w:rPr>
+          <w:rFonts w:ascii="Cambria" w:hAnsi="Cambria"/>
+        </w:rPr>
+      </w:pPr>
+      <w:r>
+        <w:rPr>
+          <w:rFonts w:ascii="Cambria" w:hAnsi="Cambria"/>
+        </w:rPr>
+      </w:r>
+    </w:p>
+    <w:p>
+      <w:pPr>
+        <w:pStyle w:val="Normal"/>
+        <w:rPr>
+          <w:rFonts w:ascii="Cambria" w:hAnsi="Cambria"/>
+        </w:rPr>
+      </w:pPr>
+      <w:r>
+        <w:rPr>
+          <w:rFonts w:ascii="Cambria" w:hAnsi="Cambria"/>
+        </w:rPr>
+      </w:r>
+    </w:p>
+    <w:p>
+      <w:pPr>
+        <w:pStyle w:val="Normal"/>
+        <w:rPr/>
       </w:pPr>
       <w:r>
         <w:rPr>
@@ -486,10 +628,10 @@
         </w:rPr>
         <w:t xml:space="preserve">El presente informe tiene como objetivo principal proporcionar  una visión general de la presencia en internet del sitio </w:t>
       </w:r>
-      <w:hyperlink r:id="rId8">
+      <w:hyperlink r:id="rId3">
         <w:r>
           <w:rPr>
-            <w:rStyle w:val="Hipervnculo"/>
+            <w:rStyle w:val="Hyperlink"/>
             <w:rFonts w:ascii="Cambria" w:hAnsi="Cambria"/>
           </w:rPr>
           <w:t>https://aparthotelriuebre.com/</w:t>
@@ -511,39 +653,152 @@
     </w:p>
     <w:p>
       <w:pPr>
+        <w:pStyle w:val="Normal"/>
         <w:rPr>
           <w:rFonts w:ascii="Cambria" w:hAnsi="Cambria"/>
           <w:lang w:val="en-001"/>
         </w:rPr>
       </w:pPr>
-    </w:p>
-    <w:p>
-      <w:pPr>
-        <w:pStyle w:val="Ttulo2"/>
+      <w:r>
         <w:rPr>
           <w:rFonts w:ascii="Cambria" w:hAnsi="Cambria"/>
           <w:lang w:val="en-001"/>
         </w:rPr>
-      </w:pPr>
-      <w:r>
-        <w:rPr>
-          <w:rFonts w:ascii="Cambria" w:hAnsi="Cambria"/>
+      </w:r>
+    </w:p>
+    <w:p>
+      <w:pPr>
+        <w:pStyle w:val="Heading1"/>
+        <w:numPr>
+          <w:ilvl w:val="0"/>
+          <w:numId w:val="1"/>
+        </w:numPr>
+        <w:ind w:hanging="0" w:left="0"/>
+        <w:rPr>
+          <w:rFonts w:ascii="Cambria" w:hAnsi="Cambria"/>
+        </w:rPr>
+      </w:pPr>
+      <w:r>
+        <w:rPr>
+          <w:rFonts w:ascii="Cambria" w:hAnsi="Cambria"/>
+        </w:rPr>
+        <w:t xml:space="preserve">1. </w:t>
+      </w:r>
+      <w:r>
+        <w:rPr>
+          <w:rFonts w:ascii="Cambria" w:hAnsi="Cambria"/>
+        </w:rPr>
+        <w:t>Posicionamiento en Internet</w:t>
+      </w:r>
+    </w:p>
+    <w:p>
+      <w:pPr>
+        <w:pStyle w:val="BodyText"/>
+        <w:rPr>
+          <w:rFonts w:ascii="Cambria" w:hAnsi="Cambria"/>
+        </w:rPr>
+      </w:pPr>
+      <w:r>
+        <w:rPr>
+          <w:rFonts w:ascii="Cambria" w:hAnsi="Cambria"/>
+        </w:rPr>
+        <w:t>Se evaluarán factores como la visibilidad en los motores de búsqueda, la autoridad de dominio y la relevancia de palabras clave. Con este análisis se puede comprender dónde están los competidores en términos de visibilidad y reconocimiento en internet.</w:t>
+      </w:r>
+    </w:p>
+    <w:p>
+      <w:pPr>
+        <w:pStyle w:val="Heading1"/>
+        <w:numPr>
+          <w:ilvl w:val="0"/>
+          <w:numId w:val="1"/>
+        </w:numPr>
+        <w:ind w:hanging="0" w:left="0"/>
+        <w:rPr>
+          <w:rFonts w:ascii="Cambria" w:hAnsi="Cambria"/>
+        </w:rPr>
+      </w:pPr>
+      <w:r>
+        <w:rPr>
+          <w:rFonts w:ascii="Cambria" w:hAnsi="Cambria"/>
+        </w:rPr>
+        <w:t>2</w:t>
+      </w:r>
+      <w:r>
+        <w:rPr>
+          <w:rFonts w:ascii="Cambria" w:hAnsi="Cambria"/>
+        </w:rPr>
+        <w:t xml:space="preserve">. </w:t>
+      </w:r>
+      <w:r>
+        <w:rPr>
+          <w:rFonts w:ascii="Cambria" w:hAnsi="Cambria"/>
+        </w:rPr>
+        <w:t>Métricas de Tráfico</w:t>
+      </w:r>
+    </w:p>
+    <w:p>
+      <w:pPr>
+        <w:pStyle w:val="BodyText"/>
+        <w:rPr>
+          <w:rFonts w:ascii="Cambria" w:hAnsi="Cambria"/>
+        </w:rPr>
+      </w:pPr>
+      <w:r>
+        <w:rPr>
+          <w:rFonts w:ascii="Cambria" w:hAnsi="Cambria"/>
+        </w:rPr>
+        <w:t>Una parte importante del informe está enfocado en el tráfico que recibe el sitio web. Se proporcionará información detallada sobre los visitantes que reciben los competidores, incluyendo su origen (tráfico orgánico, tráfico de referencia). Esto permite entender el alcance y popularidad en línea del sitio.</w:t>
+      </w:r>
+    </w:p>
+    <w:p>
+      <w:pPr>
+        <w:pStyle w:val="BodyText"/>
+        <w:rPr>
+          <w:rFonts w:ascii="Cambria" w:hAnsi="Cambria"/>
+        </w:rPr>
+      </w:pPr>
+      <w:r>
+        <w:rPr>
+          <w:rFonts w:ascii="Cambria" w:hAnsi="Cambria"/>
+        </w:rPr>
+        <w:t>En las capturas hay información relevante, como la cantidad de visitantes de los sitios, los backlinks y los dominios de referencia.</w:t>
+      </w:r>
+    </w:p>
+    <w:p>
+      <w:pPr>
+        <w:pStyle w:val="Heading1"/>
+        <w:numPr>
+          <w:ilvl w:val="0"/>
+          <w:numId w:val="1"/>
+        </w:numPr>
+        <w:rPr>
           <w:lang w:val="en-001"/>
         </w:rPr>
+      </w:pPr>
+      <w:r>
+        <w:rPr>
+          <w:rFonts w:ascii="Cambria" w:hAnsi="Cambria"/>
+        </w:rPr>
         <w:t>Métricas usadas</w:t>
       </w:r>
     </w:p>
     <w:p>
       <w:pPr>
         <w:pStyle w:val="NormalWeb"/>
-      </w:pPr>
-      <w:r>
-        <w:rPr>
-          <w:rStyle w:val="Textoennegrita"/>
-        </w:rPr>
-        <w:t>Tráfico del sitio web:</w:t>
-      </w:r>
-      <w:r>
+        <w:spacing w:before="280" w:after="280"/>
+        <w:rPr/>
+      </w:pPr>
+      <w:r>
+        <w:rPr>
+          <w:rStyle w:val="Strong"/>
+          <w:rFonts w:ascii="Cambria" w:hAnsi="Cambria"/>
+        </w:rPr>
+        <w:t>Tráfico del sitio web</w:t>
+      </w:r>
+      <w:r>
+        <w:rPr>
+          <w:rFonts w:ascii="Cambria" w:hAnsi="Cambria"/>
+        </w:rPr>
         <w:br/>
         <w:t>Es la cantidad total de visitantes que acceden a un sitio web en un período determinado. Esta métrica permite analizar el alcance general del sitio, identificar tendencias de comportamiento de los usuarios y evaluar la efectividad de las estrategias digitales implementadas.</w:t>
       </w:r>
@@ -551,14 +806,20 @@
     <w:p>
       <w:pPr>
         <w:pStyle w:val="NormalWeb"/>
-      </w:pPr>
-      <w:r>
-        <w:rPr>
-          <w:rStyle w:val="Textoennegrita"/>
-        </w:rPr>
-        <w:t>Búsquedas orgánicas:</w:t>
-      </w:r>
-      <w:r>
+        <w:spacing w:before="280" w:after="280"/>
+        <w:rPr/>
+      </w:pPr>
+      <w:r>
+        <w:rPr>
+          <w:rStyle w:val="Strong"/>
+          <w:rFonts w:ascii="Cambria" w:hAnsi="Cambria"/>
+        </w:rPr>
+        <w:t>Búsquedas orgánicas</w:t>
+      </w:r>
+      <w:r>
+        <w:rPr>
+          <w:rFonts w:ascii="Cambria" w:hAnsi="Cambria"/>
+        </w:rPr>
         <w:br/>
         <w:t>Corresponden al número de visitas que llegan al sitio web a través de resultados no pagos en motores de búsqueda como Google. Este indicador refleja la visibilidad del sitio en los resultados de búsqueda y su capacidad para atraer tráfico de forma natural, gracias a una buena estrategia de contenido y posicionamiento SEO.</w:t>
       </w:r>
@@ -566,165 +827,75 @@
     <w:p>
       <w:pPr>
         <w:pStyle w:val="NormalWeb"/>
-      </w:pPr>
-      <w:r>
-        <w:rPr>
-          <w:rStyle w:val="Textoennegrita"/>
-        </w:rPr>
-        <w:t>Puntaje SEO:</w:t>
-      </w:r>
-      <w:r>
+        <w:spacing w:before="280" w:after="280"/>
+        <w:rPr/>
+      </w:pPr>
+      <w:r>
+        <w:rPr>
+          <w:rStyle w:val="Strong"/>
+          <w:rFonts w:ascii="Cambria" w:hAnsi="Cambria"/>
+        </w:rPr>
+        <w:t>Puntaje SEO</w:t>
+      </w:r>
+      <w:r>
+        <w:rPr>
+          <w:rFonts w:ascii="Cambria" w:hAnsi="Cambria"/>
+        </w:rPr>
         <w:br/>
         <w:t>Es una calificación que evalúa qué tan optimizado está un sitio web para los motores de búsqueda. Se basa en factores como la estructura del sitio, el uso de palabras clave, la calidad del contenido, la velocidad de carga y la adaptabilidad móvil. Un puntaje SEO alto indica una mayor probabilidad de aparecer en los primeros resultados de búsqueda y atraer tráfico orgánico de calidad.</w:t>
       </w:r>
     </w:p>
     <w:p>
       <w:pPr>
-        <w:rPr>
-          <w:rFonts w:ascii="Cambria" w:eastAsia="Microsoft YaHei" w:hAnsi="Cambria"/>
-          <w:b/>
-          <w:bCs/>
-          <w:sz w:val="32"/>
-          <w:szCs w:val="32"/>
-        </w:rPr>
-      </w:pPr>
-      <w:r>
-        <w:rPr>
-          <w:rFonts w:ascii="Cambria" w:hAnsi="Cambria"/>
-        </w:rPr>
+        <w:pStyle w:val="Normal"/>
+        <w:rPr>
+          <w:rFonts w:ascii="Cambria" w:hAnsi="Cambria" w:eastAsia="Microsoft YaHei"/>
+          <w:b/>
+          <w:bCs/>
+          <w:sz w:val="32"/>
+          <w:szCs w:val="32"/>
+        </w:rPr>
+      </w:pPr>
+      <w:r>
+        <w:rPr>
+          <w:rFonts w:eastAsia="Microsoft YaHei" w:ascii="Cambria" w:hAnsi="Cambria"/>
+          <w:b/>
+          <w:bCs/>
+          <w:sz w:val="32"/>
+          <w:szCs w:val="32"/>
+        </w:rPr>
+      </w:r>
+      <w:r>
         <w:br w:type="page"/>
       </w:r>
     </w:p>
     <w:p>
       <w:pPr>
-        <w:pStyle w:val="Ttulo2"/>
-        <w:rPr>
-          <w:rFonts w:ascii="Cambria" w:hAnsi="Cambria"/>
-          <w:lang w:val="en-US"/>
-        </w:rPr>
-      </w:pPr>
-      <w:proofErr w:type="spellStart"/>
-      <w:r>
-        <w:rPr>
-          <w:rFonts w:ascii="Cambria" w:hAnsi="Cambria"/>
-          <w:lang w:val="en-US"/>
-        </w:rPr>
-        <w:lastRenderedPageBreak/>
-        <w:t>Comparación</w:t>
-      </w:r>
-      <w:proofErr w:type="spellEnd"/>
-      <w:r>
-        <w:rPr>
-          <w:rFonts w:ascii="Cambria" w:hAnsi="Cambria"/>
-          <w:lang w:val="en-US"/>
-        </w:rPr>
-        <w:t xml:space="preserve"> de </w:t>
-      </w:r>
-      <w:proofErr w:type="spellStart"/>
-      <w:r>
-        <w:rPr>
-          <w:rFonts w:ascii="Cambria" w:hAnsi="Cambria"/>
-          <w:lang w:val="en-US"/>
-        </w:rPr>
-        <w:t>tráfico</w:t>
-      </w:r>
-      <w:proofErr w:type="spellEnd"/>
-    </w:p>
-    <w:p>
-      <w:pPr>
-        <w:pStyle w:val="Textoindependiente"/>
-        <w:rPr>
-          <w:rFonts w:ascii="Cambria" w:hAnsi="Cambria"/>
-          <w:lang w:val="en-US"/>
-        </w:rPr>
-      </w:pPr>
-      <w:proofErr w:type="spellStart"/>
-      <w:r>
-        <w:rPr>
-          <w:rFonts w:ascii="Cambria" w:hAnsi="Cambria"/>
-          <w:lang w:val="en-US"/>
-        </w:rPr>
-        <w:t>Competidor</w:t>
-      </w:r>
-      <w:proofErr w:type="spellEnd"/>
-      <w:r>
-        <w:rPr>
-          <w:rFonts w:ascii="Cambria" w:hAnsi="Cambria"/>
-          <w:lang w:val="en-US"/>
-        </w:rPr>
-        <w:t xml:space="preserve"> 1: </w:t>
-      </w:r>
-      <w:hyperlink r:id="rId9">
-        <w:r>
-          <w:rPr>
-            <w:rStyle w:val="Hipervnculo"/>
-            <w:rFonts w:ascii="Cambria" w:hAnsi="Cambria"/>
-            <w:lang w:val="en-US"/>
-          </w:rPr>
-          <w:t>https://www.top-hotels-es.com</w:t>
-        </w:r>
-      </w:hyperlink>
-    </w:p>
-    <w:p>
-      <w:pPr>
-        <w:pStyle w:val="Textoindependiente"/>
-        <w:rPr>
-          <w:rFonts w:ascii="Cambria" w:hAnsi="Cambria"/>
-        </w:rPr>
-      </w:pPr>
-      <w:proofErr w:type="spellStart"/>
-      <w:r>
-        <w:rPr>
-          <w:rFonts w:ascii="Cambria" w:hAnsi="Cambria"/>
-          <w:lang w:val="en-US"/>
-        </w:rPr>
-        <w:t>Competidor</w:t>
-      </w:r>
-      <w:proofErr w:type="spellEnd"/>
-      <w:r>
-        <w:rPr>
-          <w:rFonts w:ascii="Cambria" w:hAnsi="Cambria"/>
-          <w:lang w:val="en-US"/>
-        </w:rPr>
-        <w:t xml:space="preserve"> 2: </w:t>
-      </w:r>
-      <w:hyperlink r:id="rId10" w:history="1">
-        <w:r>
-          <w:rPr>
-            <w:rStyle w:val="Hipervnculo"/>
-            <w:rFonts w:ascii="Cambria" w:hAnsi="Cambria" w:hint="eastAsia"/>
-          </w:rPr>
-          <w:t>https://www.catalonia-hotels.com/</w:t>
-        </w:r>
-      </w:hyperlink>
-    </w:p>
-    <w:p>
-      <w:pPr>
-        <w:pStyle w:val="Textoindependiente"/>
-        <w:rPr>
-          <w:rFonts w:ascii="Cambria" w:hAnsi="Cambria"/>
-        </w:rPr>
-      </w:pPr>
-    </w:p>
-    <w:p>
-      <w:pPr>
-        <w:pStyle w:val="Textoindependiente"/>
-        <w:rPr>
-          <w:rFonts w:ascii="Cambria" w:hAnsi="Cambria"/>
-          <w:lang w:val="en-US"/>
-        </w:rPr>
-      </w:pPr>
-      <w:r>
-        <w:rPr>
-          <w:rFonts w:ascii="Cambria" w:hAnsi="Cambria"/>
-          <w:noProof/>
-          <w:lang w:eastAsia="es-ES" w:bidi="ar-SA"/>
-        </w:rPr>
+        <w:pStyle w:val="Heading2"/>
+        <w:numPr>
+          <w:ilvl w:val="1"/>
+          <w:numId w:val="1"/>
+        </w:numPr>
+        <w:spacing w:before="0" w:after="120"/>
+        <w:rPr>
+          <w:rFonts w:ascii="Cambria" w:hAnsi="Cambria"/>
+          <w:lang w:val="en-US"/>
+        </w:rPr>
+      </w:pPr>
+      <w:r>
         <w:drawing>
-          <wp:inline distT="0" distB="0" distL="0" distR="0">
-            <wp:extent cx="6120130" cy="3612515"/>
+          <wp:anchor behindDoc="0" distT="0" distB="0" distL="0" distR="0" simplePos="0" locked="0" layoutInCell="0" allowOverlap="1" relativeHeight="6">
+            <wp:simplePos x="0" y="0"/>
+            <wp:positionH relativeFrom="column">
+              <wp:posOffset>120650</wp:posOffset>
+            </wp:positionH>
+            <wp:positionV relativeFrom="paragraph">
+              <wp:posOffset>291465</wp:posOffset>
+            </wp:positionV>
+            <wp:extent cx="6065520" cy="6454140"/>
             <wp:effectExtent l="0" t="0" r="0" b="0"/>
-            <wp:docPr id="3" name="Imagen 3"/>
+            <wp:wrapSquare wrapText="largest"/>
+            <wp:docPr id="2" name="Imagen5" descr=""/>
             <wp:cNvGraphicFramePr>
               <a:graphicFrameLocks xmlns:a="http://schemas.openxmlformats.org/drawingml/2006/main" noChangeAspect="1"/>
             </wp:cNvGraphicFramePr>
@@ -732,22 +903,244 @@
               <a:graphicData uri="http://schemas.openxmlformats.org/drawingml/2006/picture">
                 <pic:pic xmlns:pic="http://schemas.openxmlformats.org/drawingml/2006/picture">
                   <pic:nvPicPr>
-                    <pic:cNvPr id="3" name="ubersuggest.jpg"/>
-                    <pic:cNvPicPr/>
+                    <pic:cNvPr id="2" name="Imagen5" descr=""/>
+                    <pic:cNvPicPr>
+                      <a:picLocks noChangeAspect="1" noChangeArrowheads="1"/>
+                    </pic:cNvPicPr>
                   </pic:nvPicPr>
                   <pic:blipFill>
-                    <a:blip r:embed="rId11" cstate="print">
-                      <a:extLst>
-                        <a:ext uri="{28A0092B-C50C-407E-A947-70E740481C1C}">
-                          <a14:useLocalDpi xmlns:a14="http://schemas.microsoft.com/office/drawing/2010/main" val="0"/>
-                        </a:ext>
-                      </a:extLst>
-                    </a:blip>
+                    <a:blip r:embed="rId4"/>
                     <a:stretch>
                       <a:fillRect/>
                     </a:stretch>
                   </pic:blipFill>
-                  <pic:spPr>
+                  <pic:spPr bwMode="auto">
+                    <a:xfrm>
+                      <a:off x="0" y="0"/>
+                      <a:ext cx="6065520" cy="6454140"/>
+                    </a:xfrm>
+                    <a:prstGeom prst="rect">
+                      <a:avLst/>
+                    </a:prstGeom>
+                    <a:noFill/>
+                  </pic:spPr>
+                </pic:pic>
+              </a:graphicData>
+            </a:graphic>
+          </wp:anchor>
+        </w:drawing>
+      </w:r>
+      <w:r>
+        <w:rPr>
+          <w:rFonts w:ascii="Cambria" w:hAnsi="Cambria"/>
+          <w:lang w:val="en-US"/>
+        </w:rPr>
+        <w:t>Tráfico Competidor 1: Top Hotels</w:t>
+      </w:r>
+      <w:r>
+        <w:br w:type="page"/>
+      </w:r>
+    </w:p>
+    <w:p>
+      <w:pPr>
+        <w:pStyle w:val="Heading2"/>
+        <w:numPr>
+          <w:ilvl w:val="1"/>
+          <w:numId w:val="1"/>
+        </w:numPr>
+        <w:spacing w:before="0" w:after="120"/>
+        <w:rPr>
+          <w:rFonts w:ascii="Cambria" w:hAnsi="Cambria"/>
+          <w:lang w:val="en-US"/>
+        </w:rPr>
+      </w:pPr>
+      <w:r>
+        <w:rPr>
+          <w:rFonts w:ascii="Cambria" w:hAnsi="Cambria"/>
+          <w:lang w:val="en-US"/>
+        </w:rPr>
+        <w:t>Tráfico Competidor 2: Catalonia Hotels</w:t>
+      </w:r>
+    </w:p>
+    <w:p>
+      <w:pPr>
+        <w:pStyle w:val="BodyText"/>
+        <w:spacing w:before="0" w:after="120"/>
+        <w:rPr>
+          <w:rFonts w:ascii="Cambria" w:hAnsi="Cambria"/>
+          <w:lang w:val="en-US"/>
+        </w:rPr>
+      </w:pPr>
+      <w:r>
+        <w:rPr>
+          <w:rFonts w:ascii="Cambria" w:hAnsi="Cambria"/>
+          <w:lang w:val="en-US"/>
+        </w:rPr>
+        <w:drawing>
+          <wp:anchor behindDoc="0" distT="0" distB="0" distL="0" distR="0" simplePos="0" locked="0" layoutInCell="0" allowOverlap="1" relativeHeight="7">
+            <wp:simplePos x="0" y="0"/>
+            <wp:positionH relativeFrom="column">
+              <wp:posOffset>19685</wp:posOffset>
+            </wp:positionH>
+            <wp:positionV relativeFrom="paragraph">
+              <wp:posOffset>209550</wp:posOffset>
+            </wp:positionV>
+            <wp:extent cx="6080760" cy="6827520"/>
+            <wp:effectExtent l="0" t="0" r="0" b="0"/>
+            <wp:wrapSquare wrapText="largest"/>
+            <wp:docPr id="3" name="Imagen6" descr=""/>
+            <wp:cNvGraphicFramePr>
+              <a:graphicFrameLocks xmlns:a="http://schemas.openxmlformats.org/drawingml/2006/main" noChangeAspect="1"/>
+            </wp:cNvGraphicFramePr>
+            <a:graphic xmlns:a="http://schemas.openxmlformats.org/drawingml/2006/main">
+              <a:graphicData uri="http://schemas.openxmlformats.org/drawingml/2006/picture">
+                <pic:pic xmlns:pic="http://schemas.openxmlformats.org/drawingml/2006/picture">
+                  <pic:nvPicPr>
+                    <pic:cNvPr id="3" name="Imagen6" descr=""/>
+                    <pic:cNvPicPr>
+                      <a:picLocks noChangeAspect="1" noChangeArrowheads="1"/>
+                    </pic:cNvPicPr>
+                  </pic:nvPicPr>
+                  <pic:blipFill>
+                    <a:blip r:embed="rId5"/>
+                    <a:stretch>
+                      <a:fillRect/>
+                    </a:stretch>
+                  </pic:blipFill>
+                  <pic:spPr bwMode="auto">
+                    <a:xfrm>
+                      <a:off x="0" y="0"/>
+                      <a:ext cx="6080760" cy="6827520"/>
+                    </a:xfrm>
+                    <a:prstGeom prst="rect">
+                      <a:avLst/>
+                    </a:prstGeom>
+                    <a:noFill/>
+                  </pic:spPr>
+                </pic:pic>
+              </a:graphicData>
+            </a:graphic>
+          </wp:anchor>
+        </w:drawing>
+      </w:r>
+      <w:r>
+        <w:br w:type="page"/>
+      </w:r>
+    </w:p>
+    <w:p>
+      <w:pPr>
+        <w:pStyle w:val="Heading2"/>
+        <w:numPr>
+          <w:ilvl w:val="1"/>
+          <w:numId w:val="1"/>
+        </w:numPr>
+        <w:spacing w:before="0" w:after="120"/>
+        <w:rPr>
+          <w:rFonts w:ascii="Cambria" w:hAnsi="Cambria"/>
+          <w:lang w:val="en-US"/>
+        </w:rPr>
+      </w:pPr>
+      <w:r>
+        <w:rPr>
+          <w:rFonts w:ascii="Cambria" w:hAnsi="Cambria"/>
+          <w:lang w:val="en-US"/>
+        </w:rPr>
+        <w:t>Comparación de tráfico</w:t>
+      </w:r>
+    </w:p>
+    <w:p>
+      <w:pPr>
+        <w:pStyle w:val="BodyText"/>
+        <w:rPr/>
+      </w:pPr>
+      <w:r>
+        <w:rPr>
+          <w:rFonts w:ascii="Cambria" w:hAnsi="Cambria"/>
+          <w:lang w:val="en-US"/>
+        </w:rPr>
+        <w:t xml:space="preserve">Competidor 1: </w:t>
+      </w:r>
+      <w:hyperlink r:id="rId6">
+        <w:r>
+          <w:rPr>
+            <w:rStyle w:val="Hyperlink"/>
+            <w:rFonts w:ascii="Cambria" w:hAnsi="Cambria"/>
+            <w:lang w:val="en-US"/>
+          </w:rPr>
+          <w:t>https://www.top-hotels-es.com</w:t>
+        </w:r>
+      </w:hyperlink>
+    </w:p>
+    <w:p>
+      <w:pPr>
+        <w:pStyle w:val="BodyText"/>
+        <w:rPr/>
+      </w:pPr>
+      <w:r>
+        <w:rPr>
+          <w:rFonts w:ascii="Cambria" w:hAnsi="Cambria"/>
+          <w:lang w:val="en-US"/>
+        </w:rPr>
+        <w:t xml:space="preserve">Competidor 2: </w:t>
+      </w:r>
+      <w:hyperlink r:id="rId7">
+        <w:r>
+          <w:rPr>
+            <w:rStyle w:val="Hyperlink"/>
+            <w:rFonts w:ascii="Cambria" w:hAnsi="Cambria"/>
+          </w:rPr>
+          <w:t>https://www.catalonia-hotels.com/</w:t>
+        </w:r>
+      </w:hyperlink>
+    </w:p>
+    <w:p>
+      <w:pPr>
+        <w:pStyle w:val="BodyText"/>
+        <w:rPr>
+          <w:rFonts w:ascii="Cambria" w:hAnsi="Cambria"/>
+        </w:rPr>
+      </w:pPr>
+      <w:r>
+        <w:rPr>
+          <w:rFonts w:ascii="Cambria" w:hAnsi="Cambria"/>
+        </w:rPr>
+      </w:r>
+    </w:p>
+    <w:p>
+      <w:pPr>
+        <w:pStyle w:val="BodyText"/>
+        <w:rPr>
+          <w:rFonts w:ascii="Cambria" w:hAnsi="Cambria"/>
+        </w:rPr>
+      </w:pPr>
+      <w:r>
+        <w:rPr>
+          <w:rFonts w:ascii="Cambria" w:hAnsi="Cambria"/>
+        </w:rPr>
+        <w:drawing>
+          <wp:inline distT="0" distB="0" distL="0" distR="0">
+            <wp:extent cx="6120130" cy="3612515"/>
+            <wp:effectExtent l="0" t="0" r="0" b="0"/>
+            <wp:docPr id="4" name="Imagen 3" descr=""/>
+            <wp:cNvGraphicFramePr>
+              <a:graphicFrameLocks xmlns:a="http://schemas.openxmlformats.org/drawingml/2006/main" noChangeAspect="1"/>
+            </wp:cNvGraphicFramePr>
+            <a:graphic xmlns:a="http://schemas.openxmlformats.org/drawingml/2006/main">
+              <a:graphicData uri="http://schemas.openxmlformats.org/drawingml/2006/picture">
+                <pic:pic xmlns:pic="http://schemas.openxmlformats.org/drawingml/2006/picture">
+                  <pic:nvPicPr>
+                    <pic:cNvPr id="4" name="Imagen 3" descr=""/>
+                    <pic:cNvPicPr>
+                      <a:picLocks noChangeAspect="1" noChangeArrowheads="1"/>
+                    </pic:cNvPicPr>
+                  </pic:nvPicPr>
+                  <pic:blipFill>
+                    <a:blip r:embed="rId8"/>
+                    <a:stretch>
+                      <a:fillRect/>
+                    </a:stretch>
+                  </pic:blipFill>
+                  <pic:spPr bwMode="auto">
                     <a:xfrm>
                       <a:off x="0" y="0"/>
                       <a:ext cx="6120130" cy="3612515"/>
@@ -755,6 +1148,7 @@
                     <a:prstGeom prst="rect">
                       <a:avLst/>
                     </a:prstGeom>
+                    <a:noFill/>
                   </pic:spPr>
                 </pic:pic>
               </a:graphicData>
@@ -765,52 +1159,58 @@
     </w:p>
     <w:p>
       <w:pPr>
-        <w:rPr>
-          <w:rFonts w:ascii="Cambria" w:hAnsi="Cambria"/>
-          <w:lang w:val="en-US"/>
-        </w:rPr>
-      </w:pPr>
-      <w:r>
-        <w:rPr>
-          <w:rFonts w:ascii="Cambria" w:hAnsi="Cambria"/>
-          <w:lang w:val="en-US"/>
-        </w:rPr>
+        <w:pStyle w:val="Normal"/>
+        <w:rPr>
+          <w:rFonts w:ascii="Cambria" w:hAnsi="Cambria"/>
+          <w:lang w:val="en-US"/>
+        </w:rPr>
+      </w:pPr>
+      <w:r>
+        <w:rPr>
+          <w:rFonts w:ascii="Cambria" w:hAnsi="Cambria"/>
+          <w:lang w:val="en-US"/>
+        </w:rPr>
+      </w:r>
+      <w:r>
         <w:br w:type="page"/>
       </w:r>
     </w:p>
     <w:p>
       <w:pPr>
-        <w:pStyle w:val="Ttulo2"/>
+        <w:pStyle w:val="Heading2"/>
+        <w:numPr>
+          <w:ilvl w:val="1"/>
+          <w:numId w:val="1"/>
+        </w:numPr>
+        <w:spacing w:before="0" w:after="120"/>
+        <w:rPr>
+          <w:rFonts w:ascii="Cambria" w:hAnsi="Cambria"/>
+        </w:rPr>
+      </w:pPr>
+      <w:r>
         <w:rPr>
           <w:rFonts w:ascii="Cambria" w:hAnsi="Cambria"/>
           <w:lang w:val="en-001"/>
         </w:rPr>
-      </w:pPr>
-      <w:r>
-        <w:rPr>
-          <w:rFonts w:ascii="Cambria" w:hAnsi="Cambria"/>
-          <w:lang w:val="en-001"/>
-        </w:rPr>
-        <w:lastRenderedPageBreak/>
         <w:t>Puntuación SEO de Competidor 1</w:t>
       </w:r>
     </w:p>
     <w:p>
       <w:pPr>
-        <w:pStyle w:val="Textoindependiente"/>
-        <w:rPr>
-          <w:lang w:val="en-001"/>
-        </w:rPr>
-      </w:pPr>
-      <w:r>
-        <w:rPr>
-          <w:lang w:val="en-001"/>
+        <w:pStyle w:val="BodyText"/>
+        <w:rPr>
+          <w:rFonts w:ascii="Cambria" w:hAnsi="Cambria"/>
+        </w:rPr>
+      </w:pPr>
+      <w:r>
+        <w:rPr>
+          <w:rFonts w:ascii="Cambria" w:hAnsi="Cambria"/>
         </w:rPr>
         <w:drawing>
-          <wp:inline distT="0" distB="0" distL="0" distR="0" wp14:anchorId="10C41FCB" wp14:editId="725EF179">
+          <wp:inline distT="0" distB="0" distL="0" distR="0">
             <wp:extent cx="6120130" cy="4655185"/>
             <wp:effectExtent l="0" t="0" r="0" b="0"/>
-            <wp:docPr id="2" name="Imagen 2"/>
+            <wp:docPr id="5" name="Imagen 2" descr=""/>
             <wp:cNvGraphicFramePr>
               <a:graphicFrameLocks xmlns:a="http://schemas.openxmlformats.org/drawingml/2006/main" noChangeAspect="1"/>
             </wp:cNvGraphicFramePr>
@@ -818,16 +1218,18 @@
               <a:graphicData uri="http://schemas.openxmlformats.org/drawingml/2006/picture">
                 <pic:pic xmlns:pic="http://schemas.openxmlformats.org/drawingml/2006/picture">
                   <pic:nvPicPr>
-                    <pic:cNvPr id="1" name=""/>
-                    <pic:cNvPicPr/>
+                    <pic:cNvPr id="5" name="Imagen 2" descr=""/>
+                    <pic:cNvPicPr>
+                      <a:picLocks noChangeAspect="1" noChangeArrowheads="1"/>
+                    </pic:cNvPicPr>
                   </pic:nvPicPr>
                   <pic:blipFill>
-                    <a:blip r:embed="rId12"/>
+                    <a:blip r:embed="rId9"/>
                     <a:stretch>
                       <a:fillRect/>
                     </a:stretch>
                   </pic:blipFill>
-                  <pic:spPr>
+                  <pic:spPr bwMode="auto">
                     <a:xfrm>
                       <a:off x="0" y="0"/>
                       <a:ext cx="6120130" cy="4655185"/>
@@ -835,6 +1237,7 @@
                     <a:prstGeom prst="rect">
                       <a:avLst/>
                     </a:prstGeom>
+                    <a:noFill/>
                   </pic:spPr>
                 </pic:pic>
               </a:graphicData>
@@ -845,64 +1248,73 @@
     </w:p>
     <w:p>
       <w:pPr>
-        <w:rPr>
-          <w:rFonts w:ascii="Cambria" w:hAnsi="Cambria"/>
-          <w:lang w:val="en-US"/>
-        </w:rPr>
-      </w:pPr>
-    </w:p>
-    <w:p>
-      <w:pPr>
-        <w:rPr>
-          <w:rFonts w:ascii="Cambria" w:hAnsi="Cambria"/>
-          <w:lang w:val="en-US"/>
-        </w:rPr>
-      </w:pPr>
-      <w:r>
-        <w:rPr>
-          <w:rFonts w:ascii="Cambria" w:hAnsi="Cambria"/>
-          <w:lang w:val="en-US"/>
-        </w:rPr>
+        <w:pStyle w:val="Normal"/>
+        <w:rPr>
+          <w:rFonts w:ascii="Cambria" w:hAnsi="Cambria"/>
+          <w:lang w:val="en-US"/>
+        </w:rPr>
+      </w:pPr>
+      <w:r>
+        <w:rPr>
+          <w:rFonts w:ascii="Cambria" w:hAnsi="Cambria"/>
+          <w:lang w:val="en-US"/>
+        </w:rPr>
+      </w:r>
+    </w:p>
+    <w:p>
+      <w:pPr>
+        <w:pStyle w:val="Normal"/>
+        <w:rPr>
+          <w:rFonts w:ascii="Cambria" w:hAnsi="Cambria"/>
+          <w:lang w:val="en-US"/>
+        </w:rPr>
+      </w:pPr>
+      <w:r>
+        <w:rPr>
+          <w:rFonts w:ascii="Cambria" w:hAnsi="Cambria"/>
+          <w:lang w:val="en-US"/>
+        </w:rPr>
+      </w:r>
+      <w:r>
         <w:br w:type="page"/>
       </w:r>
     </w:p>
     <w:p>
       <w:pPr>
-        <w:pStyle w:val="Ttulo2"/>
+        <w:pStyle w:val="Heading2"/>
         <w:numPr>
           <w:ilvl w:val="1"/>
-          <w:numId w:val="3"/>
+          <w:numId w:val="4"/>
         </w:numPr>
+        <w:spacing w:before="0" w:after="120"/>
+        <w:rPr>
+          <w:rFonts w:ascii="Cambria" w:hAnsi="Cambria"/>
+        </w:rPr>
+      </w:pPr>
+      <w:r>
         <w:rPr>
           <w:rFonts w:ascii="Cambria" w:hAnsi="Cambria"/>
           <w:lang w:val="en-001"/>
         </w:rPr>
-      </w:pPr>
-      <w:r>
-        <w:rPr>
-          <w:rFonts w:ascii="Cambria" w:hAnsi="Cambria"/>
-          <w:lang w:val="en-001"/>
-        </w:rPr>
-        <w:lastRenderedPageBreak/>
         <w:t>Puntuación SEO de Competidor 2</w:t>
       </w:r>
     </w:p>
     <w:p>
       <w:pPr>
-        <w:pStyle w:val="Textoindependiente"/>
-        <w:rPr>
-          <w:lang w:val="en-001"/>
-        </w:rPr>
-      </w:pPr>
-      <w:r>
-        <w:rPr>
-          <w:lang w:val="en-001"/>
+        <w:pStyle w:val="BodyText"/>
+        <w:rPr>
+          <w:rFonts w:ascii="Cambria" w:hAnsi="Cambria"/>
+        </w:rPr>
+      </w:pPr>
+      <w:r>
+        <w:rPr>
+          <w:rFonts w:ascii="Cambria" w:hAnsi="Cambria"/>
         </w:rPr>
         <w:drawing>
-          <wp:inline distT="0" distB="0" distL="0" distR="0" wp14:anchorId="23BD553E" wp14:editId="3F7BF549">
+          <wp:inline distT="0" distB="0" distL="0" distR="0">
             <wp:extent cx="6120130" cy="4406265"/>
             <wp:effectExtent l="0" t="0" r="0" b="0"/>
-            <wp:docPr id="4" name="Imagen 4"/>
+            <wp:docPr id="6" name="Imagen 4" descr=""/>
             <wp:cNvGraphicFramePr>
               <a:graphicFrameLocks xmlns:a="http://schemas.openxmlformats.org/drawingml/2006/main" noChangeAspect="1"/>
             </wp:cNvGraphicFramePr>
@@ -910,16 +1322,18 @@
               <a:graphicData uri="http://schemas.openxmlformats.org/drawingml/2006/picture">
                 <pic:pic xmlns:pic="http://schemas.openxmlformats.org/drawingml/2006/picture">
                   <pic:nvPicPr>
-                    <pic:cNvPr id="1" name=""/>
-                    <pic:cNvPicPr/>
+                    <pic:cNvPr id="6" name="Imagen 4" descr=""/>
+                    <pic:cNvPicPr>
+                      <a:picLocks noChangeAspect="1" noChangeArrowheads="1"/>
+                    </pic:cNvPicPr>
                   </pic:nvPicPr>
                   <pic:blipFill>
-                    <a:blip r:embed="rId13"/>
+                    <a:blip r:embed="rId10"/>
                     <a:stretch>
                       <a:fillRect/>
                     </a:stretch>
                   </pic:blipFill>
-                  <pic:spPr>
+                  <pic:spPr bwMode="auto">
                     <a:xfrm>
                       <a:off x="0" y="0"/>
                       <a:ext cx="6120130" cy="4406265"/>
@@ -927,6 +1341,7 @@
                     <a:prstGeom prst="rect">
                       <a:avLst/>
                     </a:prstGeom>
+                    <a:noFill/>
                   </pic:spPr>
                 </pic:pic>
               </a:graphicData>
@@ -939,173 +1354,114 @@
     </w:p>
     <w:p>
       <w:pPr>
-        <w:pStyle w:val="Textoindependiente"/>
-        <w:rPr>
-          <w:rFonts w:ascii="Cambria" w:hAnsi="Cambria"/>
-          <w:lang w:val="en-US"/>
-        </w:rPr>
-      </w:pPr>
+        <w:pStyle w:val="BodyText"/>
+        <w:spacing w:before="0" w:after="140"/>
+        <w:rPr>
+          <w:rFonts w:ascii="Cambria" w:hAnsi="Cambria"/>
+          <w:lang w:val="en-US"/>
+        </w:rPr>
+      </w:pPr>
+      <w:r>
+        <w:rPr>
+          <w:rFonts w:ascii="Cambria" w:hAnsi="Cambria"/>
+          <w:lang w:val="en-US"/>
+        </w:rPr>
+      </w:r>
     </w:p>
     <w:sectPr>
-      <w:footerReference w:type="even" r:id="rId14"/>
-      <w:footerReference w:type="default" r:id="rId15"/>
-      <w:footerReference w:type="first" r:id="rId16"/>
+      <w:footerReference w:type="even" r:id="rId11"/>
+      <w:footerReference w:type="default" r:id="rId12"/>
+      <w:footerReference w:type="first" r:id="rId13"/>
+      <w:type w:val="nextPage"/>
       <w:pgSz w:w="11906" w:h="16838"/>
-      <w:pgMar w:top="1134" w:right="1134" w:bottom="1693" w:left="1134" w:header="0" w:footer="1134" w:gutter="0"/>
-      <w:cols w:space="720"/>
-      <w:formProt w:val="0"/>
-      <w:docGrid w:linePitch="100"/>
+      <w:pgMar w:left="1134" w:right="1134" w:gutter="0" w:header="0" w:top="1134" w:footer="1134" w:bottom="1693"/>
+      <w:pgNumType w:fmt="decimal"/>
+      <w:formProt w:val="false"/>
+      <w:textDirection w:val="lrTb"/>
+      <w:docGrid w:type="default" w:linePitch="100" w:charSpace="0"/>
     </w:sectPr>
   </w:body>
 </w:document>
 </file>
 
-<file path=word/endnotes.xml><?xml version="1.0" encoding="utf-8"?>
-<w:endnotes xmlns:wpc="http://schemas.microsoft.com/office/word/2010/wordprocessingCanvas" xmlns:cx="http://schemas.microsoft.com/office/drawing/2014/chartex" xmlns:mc="http://schemas.openxmlformats.org/markup-compatibility/2006" xmlns:o="urn:schemas-microsoft-com:office:office" xmlns:r="http://schemas.openxmlformats.org/officeDocument/2006/relationships" xmlns:m="http://schemas.openxmlformats.org/officeDocument/2006/math" xmlns:v="urn:schemas-microsoft-com:vml" xmlns:wp14="http://schemas.microsoft.com/office/word/2010/wordprocessingDrawing" xmlns:wp="http://schemas.openxmlformats.org/drawingml/2006/wordprocessingDrawing" xmlns:w10="urn:schemas-microsoft-com:office:word" xmlns:w="http://schemas.openxmlformats.org/wordprocessingml/2006/main" xmlns:w14="http://schemas.microsoft.com/office/word/2010/wordml" xmlns:w15="http://schemas.microsoft.com/office/word/2012/wordml" xmlns:w16se="http://schemas.microsoft.com/office/word/2015/wordml/symex" xmlns:wpg="http://schemas.microsoft.com/office/word/2010/wordprocessingGroup" xmlns:wpi="http://schemas.microsoft.com/office/word/2010/wordprocessingInk" xmlns:wne="http://schemas.microsoft.com/office/word/2006/wordml" xmlns:wps="http://schemas.microsoft.com/office/word/2010/wordprocessingShape" mc:Ignorable="w14 w15 w16se wp14">
-  <w:endnote w:type="separator" w:id="-1">
-    <w:p>
-      <w:pPr>
-        <w:rPr>
-          <w:rFonts w:hint="eastAsia"/>
-        </w:rPr>
-      </w:pPr>
-      <w:r>
-        <w:separator/>
-      </w:r>
-    </w:p>
-  </w:endnote>
-  <w:endnote w:type="continuationSeparator" w:id="0">
-    <w:p>
-      <w:pPr>
-        <w:rPr>
-          <w:rFonts w:hint="eastAsia"/>
-        </w:rPr>
-      </w:pPr>
-      <w:r>
-        <w:continuationSeparator/>
-      </w:r>
-    </w:p>
-  </w:endnote>
-</w:endnotes>
-</file>
-
 <file path=word/footer1.xml><?xml version="1.0" encoding="utf-8"?>
-<w:ftr xmlns:wpc="http://schemas.microsoft.com/office/word/2010/wordprocessingCanvas" xmlns:cx="http://schemas.microsoft.com/office/drawing/2014/chartex" xmlns:mc="http://schemas.openxmlformats.org/markup-compatibility/2006" xmlns:o="urn:schemas-microsoft-com:office:office" xmlns:r="http://schemas.openxmlformats.org/officeDocument/2006/relationships" xmlns:m="http://schemas.openxmlformats.org/officeDocument/2006/math" xmlns:v="urn:schemas-microsoft-com:vml" xmlns:wp14="http://schemas.microsoft.com/office/word/2010/wordprocessingDrawing" xmlns:wp="http://schemas.openxmlformats.org/drawingml/2006/wordprocessingDrawing" xmlns:w10="urn:schemas-microsoft-com:office:word" xmlns:w="http://schemas.openxmlformats.org/wordprocessingml/2006/main" xmlns:w14="http://schemas.microsoft.com/office/word/2010/wordml" xmlns:w15="http://schemas.microsoft.com/office/word/2012/wordml" xmlns:w16se="http://schemas.microsoft.com/office/word/2015/wordml/symex" xmlns:wpg="http://schemas.microsoft.com/office/word/2010/wordprocessingGroup" xmlns:wpi="http://schemas.microsoft.com/office/word/2010/wordprocessingInk" xmlns:wne="http://schemas.microsoft.com/office/word/2006/wordml" xmlns:wps="http://schemas.microsoft.com/office/word/2010/wordprocessingShape" mc:Ignorable="w14 w15 w16se wp14">
+<w:ftr xmlns:o="urn:schemas-microsoft-com:office:office" xmlns:r="http://schemas.openxmlformats.org/officeDocument/2006/relationships" xmlns:v="urn:schemas-microsoft-com:vml" xmlns:w="http://schemas.openxmlformats.org/wordprocessingml/2006/main" xmlns:w10="urn:schemas-microsoft-com:office:word" xmlns:wp="http://schemas.openxmlformats.org/drawingml/2006/wordprocessingDrawing" xmlns:pic="http://schemas.openxmlformats.org/drawingml/2006/picture" xmlns:wps="http://schemas.microsoft.com/office/word/2010/wordprocessingShape" xmlns:wpg="http://schemas.microsoft.com/office/word/2010/wordprocessingGroup" xmlns:mc="http://schemas.openxmlformats.org/markup-compatibility/2006" xmlns:wp14="http://schemas.microsoft.com/office/word/2010/wordprocessingDrawing" xmlns:w14="http://schemas.microsoft.com/office/word/2010/wordml" xmlns:w15="http://schemas.microsoft.com/office/word/2012/wordml" mc:Ignorable="w14 wp14 w15">
   <w:p>
     <w:pPr>
-      <w:pStyle w:val="Piedepgina"/>
-      <w:rPr>
-        <w:rFonts w:hint="eastAsia"/>
-      </w:rPr>
+      <w:pStyle w:val="Footer"/>
+      <w:rPr/>
     </w:pPr>
+    <w:r>
+      <w:rPr/>
+    </w:r>
   </w:p>
 </w:ftr>
 </file>
 
 <file path=word/footer2.xml><?xml version="1.0" encoding="utf-8"?>
-<w:ftr xmlns:wpc="http://schemas.microsoft.com/office/word/2010/wordprocessingCanvas" xmlns:cx="http://schemas.microsoft.com/office/drawing/2014/chartex" xmlns:mc="http://schemas.openxmlformats.org/markup-compatibility/2006" xmlns:o="urn:schemas-microsoft-com:office:office" xmlns:r="http://schemas.openxmlformats.org/officeDocument/2006/relationships" xmlns:m="http://schemas.openxmlformats.org/officeDocument/2006/math" xmlns:v="urn:schemas-microsoft-com:vml" xmlns:wp14="http://schemas.microsoft.com/office/word/2010/wordprocessingDrawing" xmlns:wp="http://schemas.openxmlformats.org/drawingml/2006/wordprocessingDrawing" xmlns:w10="urn:schemas-microsoft-com:office:word" xmlns:w="http://schemas.openxmlformats.org/wordprocessingml/2006/main" xmlns:w14="http://schemas.microsoft.com/office/word/2010/wordml" xmlns:w15="http://schemas.microsoft.com/office/word/2012/wordml" xmlns:w16se="http://schemas.microsoft.com/office/word/2015/wordml/symex" xmlns:wpg="http://schemas.microsoft.com/office/word/2010/wordprocessingGroup" xmlns:wpi="http://schemas.microsoft.com/office/word/2010/wordprocessingInk" xmlns:wne="http://schemas.microsoft.com/office/word/2006/wordml" xmlns:wps="http://schemas.microsoft.com/office/word/2010/wordprocessingShape" mc:Ignorable="w14 w15 w16se wp14">
+<w:ftr xmlns:o="urn:schemas-microsoft-com:office:office" xmlns:r="http://schemas.openxmlformats.org/officeDocument/2006/relationships" xmlns:v="urn:schemas-microsoft-com:vml" xmlns:w="http://schemas.openxmlformats.org/wordprocessingml/2006/main" xmlns:w10="urn:schemas-microsoft-com:office:word" xmlns:wp="http://schemas.openxmlformats.org/drawingml/2006/wordprocessingDrawing" xmlns:pic="http://schemas.openxmlformats.org/drawingml/2006/picture" xmlns:wps="http://schemas.microsoft.com/office/word/2010/wordprocessingShape" xmlns:wpg="http://schemas.microsoft.com/office/word/2010/wordprocessingGroup" xmlns:mc="http://schemas.openxmlformats.org/markup-compatibility/2006" xmlns:wp14="http://schemas.microsoft.com/office/word/2010/wordprocessingDrawing" xmlns:w14="http://schemas.microsoft.com/office/word/2010/wordml" xmlns:w15="http://schemas.microsoft.com/office/word/2012/wordml" mc:Ignorable="w14 wp14 w15">
   <w:p>
     <w:pPr>
-      <w:pStyle w:val="Piedepgina"/>
+      <w:pStyle w:val="Footer"/>
       <w:jc w:val="center"/>
       <w:rPr>
-        <w:rFonts w:hint="eastAsia"/>
         <w:lang w:val="en-US"/>
       </w:rPr>
     </w:pPr>
     <w:r>
-      <w:rPr>
-        <w:lang w:val="en-US"/>
-      </w:rPr>
-      <w:t>ADA</w:t>
+      <w:rPr/>
     </w:r>
   </w:p>
 </w:ftr>
 </file>
 
 <file path=word/footer3.xml><?xml version="1.0" encoding="utf-8"?>
-<w:ftr xmlns:wpc="http://schemas.microsoft.com/office/word/2010/wordprocessingCanvas" xmlns:cx="http://schemas.microsoft.com/office/drawing/2014/chartex" xmlns:mc="http://schemas.openxmlformats.org/markup-compatibility/2006" xmlns:o="urn:schemas-microsoft-com:office:office" xmlns:r="http://schemas.openxmlformats.org/officeDocument/2006/relationships" xmlns:m="http://schemas.openxmlformats.org/officeDocument/2006/math" xmlns:v="urn:schemas-microsoft-com:vml" xmlns:wp14="http://schemas.microsoft.com/office/word/2010/wordprocessingDrawing" xmlns:wp="http://schemas.openxmlformats.org/drawingml/2006/wordprocessingDrawing" xmlns:w10="urn:schemas-microsoft-com:office:word" xmlns:w="http://schemas.openxmlformats.org/wordprocessingml/2006/main" xmlns:w14="http://schemas.microsoft.com/office/word/2010/wordml" xmlns:w15="http://schemas.microsoft.com/office/word/2012/wordml" xmlns:w16se="http://schemas.microsoft.com/office/word/2015/wordml/symex" xmlns:wpg="http://schemas.microsoft.com/office/word/2010/wordprocessingGroup" xmlns:wpi="http://schemas.microsoft.com/office/word/2010/wordprocessingInk" xmlns:wne="http://schemas.microsoft.com/office/word/2006/wordml" xmlns:wps="http://schemas.microsoft.com/office/word/2010/wordprocessingShape" mc:Ignorable="w14 w15 w16se wp14">
+<w:ftr xmlns:o="urn:schemas-microsoft-com:office:office" xmlns:r="http://schemas.openxmlformats.org/officeDocument/2006/relationships" xmlns:v="urn:schemas-microsoft-com:vml" xmlns:w="http://schemas.openxmlformats.org/wordprocessingml/2006/main" xmlns:w10="urn:schemas-microsoft-com:office:word" xmlns:wp="http://schemas.openxmlformats.org/drawingml/2006/wordprocessingDrawing" xmlns:pic="http://schemas.openxmlformats.org/drawingml/2006/picture" xmlns:wps="http://schemas.microsoft.com/office/word/2010/wordprocessingShape" xmlns:wpg="http://schemas.microsoft.com/office/word/2010/wordprocessingGroup" xmlns:mc="http://schemas.openxmlformats.org/markup-compatibility/2006" xmlns:wp14="http://schemas.microsoft.com/office/word/2010/wordprocessingDrawing" xmlns:w14="http://schemas.microsoft.com/office/word/2010/wordml" xmlns:w15="http://schemas.microsoft.com/office/word/2012/wordml" mc:Ignorable="w14 wp14 w15">
   <w:p>
     <w:pPr>
-      <w:pStyle w:val="Piedepgina"/>
+      <w:pStyle w:val="Footer"/>
       <w:jc w:val="center"/>
       <w:rPr>
-        <w:rFonts w:hint="eastAsia"/>
         <w:lang w:val="en-US"/>
       </w:rPr>
     </w:pPr>
     <w:r>
-      <w:rPr>
-        <w:lang w:val="en-US"/>
-      </w:rPr>
-      <w:t>ADA</w:t>
+      <w:rPr/>
     </w:r>
   </w:p>
 </w:ftr>
 </file>
 
-<file path=word/footnotes.xml><?xml version="1.0" encoding="utf-8"?>
-<w:footnotes xmlns:wpc="http://schemas.microsoft.com/office/word/2010/wordprocessingCanvas" xmlns:cx="http://schemas.microsoft.com/office/drawing/2014/chartex" xmlns:mc="http://schemas.openxmlformats.org/markup-compatibility/2006" xmlns:o="urn:schemas-microsoft-com:office:office" xmlns:r="http://schemas.openxmlformats.org/officeDocument/2006/relationships" xmlns:m="http://schemas.openxmlformats.org/officeDocument/2006/math" xmlns:v="urn:schemas-microsoft-com:vml" xmlns:wp14="http://schemas.microsoft.com/office/word/2010/wordprocessingDrawing" xmlns:wp="http://schemas.openxmlformats.org/drawingml/2006/wordprocessingDrawing" xmlns:w10="urn:schemas-microsoft-com:office:word" xmlns:w="http://schemas.openxmlformats.org/wordprocessingml/2006/main" xmlns:w14="http://schemas.microsoft.com/office/word/2010/wordml" xmlns:w15="http://schemas.microsoft.com/office/word/2012/wordml" xmlns:w16se="http://schemas.microsoft.com/office/word/2015/wordml/symex" xmlns:wpg="http://schemas.microsoft.com/office/word/2010/wordprocessingGroup" xmlns:wpi="http://schemas.microsoft.com/office/word/2010/wordprocessingInk" xmlns:wne="http://schemas.microsoft.com/office/word/2006/wordml" xmlns:wps="http://schemas.microsoft.com/office/word/2010/wordprocessingShape" mc:Ignorable="w14 w15 w16se wp14">
-  <w:footnote w:type="separator" w:id="-1">
-    <w:p>
-      <w:pPr>
-        <w:rPr>
-          <w:rFonts w:hint="eastAsia"/>
-        </w:rPr>
-      </w:pPr>
-      <w:r>
-        <w:separator/>
-      </w:r>
-    </w:p>
-  </w:footnote>
-  <w:footnote w:type="continuationSeparator" w:id="0">
-    <w:p>
-      <w:pPr>
-        <w:rPr>
-          <w:rFonts w:hint="eastAsia"/>
-        </w:rPr>
-      </w:pPr>
-      <w:r>
-        <w:continuationSeparator/>
-      </w:r>
-    </w:p>
-  </w:footnote>
-</w:footnotes>
-</file>
-
 <file path=word/numbering.xml><?xml version="1.0" encoding="utf-8"?>
-<w:numbering xmlns:wpc="http://schemas.microsoft.com/office/word/2010/wordprocessingCanvas" xmlns:cx="http://schemas.microsoft.com/office/drawing/2014/chartex" xmlns:mc="http://schemas.openxmlformats.org/markup-compatibility/2006" xmlns:o="urn:schemas-microsoft-com:office:office" xmlns:r="http://schemas.openxmlformats.org/officeDocument/2006/relationships" xmlns:m="http://schemas.openxmlformats.org/officeDocument/2006/math" xmlns:v="urn:schemas-microsoft-com:vml" xmlns:wp14="http://schemas.microsoft.com/office/word/2010/wordprocessingDrawing" xmlns:wp="http://schemas.openxmlformats.org/drawingml/2006/wordprocessingDrawing" xmlns:w10="urn:schemas-microsoft-com:office:word" xmlns:w="http://schemas.openxmlformats.org/wordprocessingml/2006/main" xmlns:w14="http://schemas.microsoft.com/office/word/2010/wordml" xmlns:w15="http://schemas.microsoft.com/office/word/2012/wordml" xmlns:w16se="http://schemas.microsoft.com/office/word/2015/wordml/symex" xmlns:wpg="http://schemas.microsoft.com/office/word/2010/wordprocessingGroup" xmlns:wpi="http://schemas.microsoft.com/office/word/2010/wordprocessingInk" xmlns:wne="http://schemas.microsoft.com/office/word/2006/wordml" xmlns:wps="http://schemas.microsoft.com/office/word/2010/wordprocessingShape" mc:Ignorable="w14 w15 w16se wp14">
-  <w:abstractNum w:abstractNumId="0" w15:restartNumberingAfterBreak="0">
-    <w:nsid w:val="19AF0622"/>
-    <w:multiLevelType w:val="multilevel"/>
-    <w:tmpl w:val="0ACEE176"/>
+<w:numbering xmlns:w="http://schemas.openxmlformats.org/wordprocessingml/2006/main" xmlns:o="urn:schemas-microsoft-com:office:office" xmlns:r="http://schemas.openxmlformats.org/officeDocument/2006/relationships" xmlns:v="urn:schemas-microsoft-com:vml" xmlns:mc="http://schemas.openxmlformats.org/markup-compatibility/2006" xmlns:w14="http://schemas.microsoft.com/office/word/2010/wordml" mc:Ignorable="w14">
+  <w:abstractNum w:abstractNumId="1">
     <w:lvl w:ilvl="0">
       <w:start w:val="1"/>
       <w:numFmt w:val="none"/>
-      <w:pStyle w:val="Ttulo1"/>
-      <w:suff w:val="nothing"/>
-      <w:lvlText w:val=""/>
-      <w:lvlJc w:val="left"/>
-      <w:pPr>
-        <w:tabs>
-          <w:tab w:val="num" w:pos="0"/>
-        </w:tabs>
-        <w:ind w:left="0" w:firstLine="0"/>
-      </w:pPr>
+      <w:suff w:val="nothing"/>
+      <w:lvlText w:val=""/>
+      <w:lvlJc w:val="left"/>
+      <w:pPr>
+        <w:tabs>
+          <w:tab w:val="num" w:pos="0"/>
+        </w:tabs>
+        <w:ind w:left="0" w:hanging="0"/>
+      </w:pPr>
+      <w:rPr/>
     </w:lvl>
     <w:lvl w:ilvl="1">
       <w:start w:val="1"/>
       <w:numFmt w:val="none"/>
-      <w:pStyle w:val="Ttulo2"/>
-      <w:suff w:val="nothing"/>
-      <w:lvlText w:val=""/>
-      <w:lvlJc w:val="left"/>
-      <w:pPr>
-        <w:tabs>
-          <w:tab w:val="num" w:pos="0"/>
-        </w:tabs>
-        <w:ind w:left="0" w:firstLine="0"/>
-      </w:pPr>
+      <w:suff w:val="nothing"/>
+      <w:lvlText w:val=""/>
+      <w:lvlJc w:val="left"/>
+      <w:pPr>
+        <w:tabs>
+          <w:tab w:val="num" w:pos="0"/>
+        </w:tabs>
+        <w:ind w:left="0" w:hanging="0"/>
+      </w:pPr>
+      <w:rPr/>
     </w:lvl>
     <w:lvl w:ilvl="2">
       <w:start w:val="1"/>
@@ -1117,8 +1473,9 @@
         <w:tabs>
           <w:tab w:val="num" w:pos="0"/>
         </w:tabs>
-        <w:ind w:left="0" w:firstLine="0"/>
-      </w:pPr>
+        <w:ind w:left="0" w:hanging="0"/>
+      </w:pPr>
+      <w:rPr/>
     </w:lvl>
     <w:lvl w:ilvl="3">
       <w:start w:val="1"/>
@@ -1130,8 +1487,9 @@
         <w:tabs>
           <w:tab w:val="num" w:pos="0"/>
         </w:tabs>
-        <w:ind w:left="0" w:firstLine="0"/>
-      </w:pPr>
+        <w:ind w:left="0" w:hanging="0"/>
+      </w:pPr>
+      <w:rPr/>
     </w:lvl>
     <w:lvl w:ilvl="4">
       <w:start w:val="1"/>
@@ -1143,8 +1501,9 @@
         <w:tabs>
           <w:tab w:val="num" w:pos="0"/>
         </w:tabs>
-        <w:ind w:left="0" w:firstLine="0"/>
-      </w:pPr>
+        <w:ind w:left="0" w:hanging="0"/>
+      </w:pPr>
+      <w:rPr/>
     </w:lvl>
     <w:lvl w:ilvl="5">
       <w:start w:val="1"/>
@@ -1156,8 +1515,9 @@
         <w:tabs>
           <w:tab w:val="num" w:pos="0"/>
         </w:tabs>
-        <w:ind w:left="0" w:firstLine="0"/>
-      </w:pPr>
+        <w:ind w:left="0" w:hanging="0"/>
+      </w:pPr>
+      <w:rPr/>
     </w:lvl>
     <w:lvl w:ilvl="6">
       <w:start w:val="1"/>
@@ -1169,8 +1529,9 @@
         <w:tabs>
           <w:tab w:val="num" w:pos="0"/>
         </w:tabs>
-        <w:ind w:left="0" w:firstLine="0"/>
-      </w:pPr>
+        <w:ind w:left="0" w:hanging="0"/>
+      </w:pPr>
+      <w:rPr/>
     </w:lvl>
     <w:lvl w:ilvl="7">
       <w:start w:val="1"/>
@@ -1182,8 +1543,9 @@
         <w:tabs>
           <w:tab w:val="num" w:pos="0"/>
         </w:tabs>
-        <w:ind w:left="0" w:firstLine="0"/>
-      </w:pPr>
+        <w:ind w:left="0" w:hanging="0"/>
+      </w:pPr>
+      <w:rPr/>
     </w:lvl>
     <w:lvl w:ilvl="8">
       <w:start w:val="1"/>
@@ -1195,14 +1557,12 @@
         <w:tabs>
           <w:tab w:val="num" w:pos="0"/>
         </w:tabs>
-        <w:ind w:left="0" w:firstLine="0"/>
-      </w:pPr>
+        <w:ind w:left="0" w:hanging="0"/>
+      </w:pPr>
+      <w:rPr/>
     </w:lvl>
   </w:abstractNum>
-  <w:abstractNum w:abstractNumId="1" w15:restartNumberingAfterBreak="0">
-    <w:nsid w:val="72DE74B1"/>
-    <w:multiLevelType w:val="multilevel"/>
-    <w:tmpl w:val="E292AA80"/>
+  <w:abstractNum w:abstractNumId="2">
     <w:lvl w:ilvl="0">
       <w:start w:val="1"/>
       <w:numFmt w:val="none"/>
@@ -1213,8 +1573,9 @@
         <w:tabs>
           <w:tab w:val="num" w:pos="0"/>
         </w:tabs>
-        <w:ind w:left="0" w:firstLine="0"/>
-      </w:pPr>
+        <w:ind w:left="0" w:hanging="0"/>
+      </w:pPr>
+      <w:rPr/>
     </w:lvl>
     <w:lvl w:ilvl="1">
       <w:start w:val="1"/>
@@ -1226,8 +1587,9 @@
         <w:tabs>
           <w:tab w:val="num" w:pos="0"/>
         </w:tabs>
-        <w:ind w:left="0" w:firstLine="0"/>
-      </w:pPr>
+        <w:ind w:left="0" w:hanging="0"/>
+      </w:pPr>
+      <w:rPr/>
     </w:lvl>
     <w:lvl w:ilvl="2">
       <w:start w:val="1"/>
@@ -1239,8 +1601,9 @@
         <w:tabs>
           <w:tab w:val="num" w:pos="0"/>
         </w:tabs>
-        <w:ind w:left="0" w:firstLine="0"/>
-      </w:pPr>
+        <w:ind w:left="0" w:hanging="0"/>
+      </w:pPr>
+      <w:rPr/>
     </w:lvl>
     <w:lvl w:ilvl="3">
       <w:start w:val="1"/>
@@ -1252,8 +1615,9 @@
         <w:tabs>
           <w:tab w:val="num" w:pos="0"/>
         </w:tabs>
-        <w:ind w:left="0" w:firstLine="0"/>
-      </w:pPr>
+        <w:ind w:left="0" w:hanging="0"/>
+      </w:pPr>
+      <w:rPr/>
     </w:lvl>
     <w:lvl w:ilvl="4">
       <w:start w:val="1"/>
@@ -1265,8 +1629,9 @@
         <w:tabs>
           <w:tab w:val="num" w:pos="0"/>
         </w:tabs>
-        <w:ind w:left="0" w:firstLine="0"/>
-      </w:pPr>
+        <w:ind w:left="0" w:hanging="0"/>
+      </w:pPr>
+      <w:rPr/>
     </w:lvl>
     <w:lvl w:ilvl="5">
       <w:start w:val="1"/>
@@ -1278,8 +1643,9 @@
         <w:tabs>
           <w:tab w:val="num" w:pos="0"/>
         </w:tabs>
-        <w:ind w:left="0" w:firstLine="0"/>
-      </w:pPr>
+        <w:ind w:left="0" w:hanging="0"/>
+      </w:pPr>
+      <w:rPr/>
     </w:lvl>
     <w:lvl w:ilvl="6">
       <w:start w:val="1"/>
@@ -1291,8 +1657,9 @@
         <w:tabs>
           <w:tab w:val="num" w:pos="0"/>
         </w:tabs>
-        <w:ind w:left="0" w:firstLine="0"/>
-      </w:pPr>
+        <w:ind w:left="0" w:hanging="0"/>
+      </w:pPr>
+      <w:rPr/>
     </w:lvl>
     <w:lvl w:ilvl="7">
       <w:start w:val="1"/>
@@ -1304,8 +1671,9 @@
         <w:tabs>
           <w:tab w:val="num" w:pos="0"/>
         </w:tabs>
-        <w:ind w:left="0" w:firstLine="0"/>
-      </w:pPr>
+        <w:ind w:left="0" w:hanging="0"/>
+      </w:pPr>
+      <w:rPr/>
     </w:lvl>
     <w:lvl w:ilvl="8">
       <w:start w:val="1"/>
@@ -1317,43 +1685,145 @@
         <w:tabs>
           <w:tab w:val="num" w:pos="0"/>
         </w:tabs>
-        <w:ind w:left="0" w:firstLine="0"/>
+        <w:ind w:left="0" w:hanging="0"/>
+      </w:pPr>
+      <w:rPr/>
+    </w:lvl>
+  </w:abstractNum>
+  <w:abstractNum w:abstractNumId="3">
+    <w:lvl w:ilvl="0">
+      <w:start w:val="1"/>
+      <w:numFmt w:val="none"/>
+      <w:suff w:val="nothing"/>
+      <w:lvlText w:val=""/>
+      <w:lvlJc w:val="left"/>
+      <w:pPr>
+        <w:tabs>
+          <w:tab w:val="num" w:pos="0"/>
+        </w:tabs>
+        <w:ind w:left="0" w:hanging="0"/>
+      </w:pPr>
+    </w:lvl>
+    <w:lvl w:ilvl="1">
+      <w:start w:val="1"/>
+      <w:numFmt w:val="none"/>
+      <w:suff w:val="nothing"/>
+      <w:lvlText w:val=""/>
+      <w:lvlJc w:val="left"/>
+      <w:pPr>
+        <w:tabs>
+          <w:tab w:val="num" w:pos="0"/>
+        </w:tabs>
+        <w:ind w:left="0" w:hanging="0"/>
+      </w:pPr>
+    </w:lvl>
+    <w:lvl w:ilvl="2">
+      <w:start w:val="1"/>
+      <w:numFmt w:val="none"/>
+      <w:suff w:val="nothing"/>
+      <w:lvlText w:val=""/>
+      <w:lvlJc w:val="left"/>
+      <w:pPr>
+        <w:tabs>
+          <w:tab w:val="num" w:pos="0"/>
+        </w:tabs>
+        <w:ind w:left="0" w:hanging="0"/>
+      </w:pPr>
+    </w:lvl>
+    <w:lvl w:ilvl="3">
+      <w:start w:val="1"/>
+      <w:numFmt w:val="none"/>
+      <w:suff w:val="nothing"/>
+      <w:lvlText w:val=""/>
+      <w:lvlJc w:val="left"/>
+      <w:pPr>
+        <w:tabs>
+          <w:tab w:val="num" w:pos="0"/>
+        </w:tabs>
+        <w:ind w:left="0" w:hanging="0"/>
+      </w:pPr>
+    </w:lvl>
+    <w:lvl w:ilvl="4">
+      <w:start w:val="1"/>
+      <w:numFmt w:val="none"/>
+      <w:suff w:val="nothing"/>
+      <w:lvlText w:val=""/>
+      <w:lvlJc w:val="left"/>
+      <w:pPr>
+        <w:tabs>
+          <w:tab w:val="num" w:pos="0"/>
+        </w:tabs>
+        <w:ind w:left="0" w:hanging="0"/>
+      </w:pPr>
+    </w:lvl>
+    <w:lvl w:ilvl="5">
+      <w:start w:val="1"/>
+      <w:numFmt w:val="none"/>
+      <w:suff w:val="nothing"/>
+      <w:lvlText w:val=""/>
+      <w:lvlJc w:val="left"/>
+      <w:pPr>
+        <w:tabs>
+          <w:tab w:val="num" w:pos="0"/>
+        </w:tabs>
+        <w:ind w:left="0" w:hanging="0"/>
+      </w:pPr>
+    </w:lvl>
+    <w:lvl w:ilvl="6">
+      <w:start w:val="1"/>
+      <w:numFmt w:val="none"/>
+      <w:suff w:val="nothing"/>
+      <w:lvlText w:val=""/>
+      <w:lvlJc w:val="left"/>
+      <w:pPr>
+        <w:tabs>
+          <w:tab w:val="num" w:pos="0"/>
+        </w:tabs>
+        <w:ind w:left="0" w:hanging="0"/>
+      </w:pPr>
+    </w:lvl>
+    <w:lvl w:ilvl="7">
+      <w:start w:val="1"/>
+      <w:numFmt w:val="none"/>
+      <w:suff w:val="nothing"/>
+      <w:lvlText w:val=""/>
+      <w:lvlJc w:val="left"/>
+      <w:pPr>
+        <w:tabs>
+          <w:tab w:val="num" w:pos="0"/>
+        </w:tabs>
+        <w:ind w:left="0" w:hanging="0"/>
+      </w:pPr>
+    </w:lvl>
+    <w:lvl w:ilvl="8">
+      <w:start w:val="1"/>
+      <w:numFmt w:val="none"/>
+      <w:suff w:val="nothing"/>
+      <w:lvlText w:val=""/>
+      <w:lvlJc w:val="left"/>
+      <w:pPr>
+        <w:tabs>
+          <w:tab w:val="num" w:pos="0"/>
+        </w:tabs>
+        <w:ind w:left="0" w:hanging="0"/>
       </w:pPr>
     </w:lvl>
   </w:abstractNum>
   <w:num w:numId="1">
-    <w:abstractNumId w:val="0"/>
+    <w:abstractNumId w:val="1"/>
   </w:num>
   <w:num w:numId="2">
-    <w:abstractNumId w:val="1"/>
+    <w:abstractNumId w:val="2"/>
   </w:num>
   <w:num w:numId="3">
-    <w:abstractNumId w:val="0"/>
+    <w:abstractNumId w:val="3"/>
+  </w:num>
+  <w:num w:numId="4">
+    <w:abstractNumId w:val="1"/>
     <w:lvlOverride w:ilvl="0">
       <w:startOverride w:val="1"/>
     </w:lvlOverride>
     <w:lvlOverride w:ilvl="1">
-      <w:startOverride w:val="1"/>
-    </w:lvlOverride>
-    <w:lvlOverride w:ilvl="2">
-      <w:startOverride w:val="1"/>
-    </w:lvlOverride>
-    <w:lvlOverride w:ilvl="3">
-      <w:startOverride w:val="1"/>
-    </w:lvlOverride>
-    <w:lvlOverride w:ilvl="4">
-      <w:startOverride w:val="1"/>
-    </w:lvlOverride>
-    <w:lvlOverride w:ilvl="5">
-      <w:startOverride w:val="1"/>
-    </w:lvlOverride>
-    <w:lvlOverride w:ilvl="6">
-      <w:startOverride w:val="1"/>
-    </w:lvlOverride>
-    <w:lvlOverride w:ilvl="7">
-      <w:startOverride w:val="1"/>
-    </w:lvlOverride>
-    <w:lvlOverride w:ilvl="8">
       <w:startOverride w:val="1"/>
     </w:lvlOverride>
   </w:num>
@@ -1361,11 +1831,11 @@
 </file>
 
 <file path=word/styles.xml><?xml version="1.0" encoding="utf-8"?>
-<w:styles xmlns:mc="http://schemas.openxmlformats.org/markup-compatibility/2006" xmlns:r="http://schemas.openxmlformats.org/officeDocument/2006/relationships" xmlns:w="http://schemas.openxmlformats.org/wordprocessingml/2006/main" xmlns:w14="http://schemas.microsoft.com/office/word/2010/wordml" xmlns:w15="http://schemas.microsoft.com/office/word/2012/wordml" xmlns:w16se="http://schemas.microsoft.com/office/word/2015/wordml/symex" mc:Ignorable="w14 w15 w16se">
+<w:styles xmlns:w="http://schemas.openxmlformats.org/wordprocessingml/2006/main" xmlns:w14="http://schemas.microsoft.com/office/word/2010/wordml" xmlns:mc="http://schemas.openxmlformats.org/markup-compatibility/2006" mc:Ignorable="w14">
   <w:docDefaults>
     <w:rPrDefault>
       <w:rPr>
-        <w:rFonts w:ascii="Liberation Serif" w:eastAsia="NSimSun" w:hAnsi="Liberation Serif" w:cs="Arial"/>
+        <w:rFonts w:ascii="Liberation Serif" w:hAnsi="Liberation Serif" w:eastAsia="NSimSun" w:cs="Arial"/>
         <w:kern w:val="2"/>
         <w:sz w:val="24"/>
         <w:szCs w:val="24"/>
@@ -1374,21 +1844,21 @@
     </w:rPrDefault>
     <w:pPrDefault>
       <w:pPr>
-        <w:suppressAutoHyphens/>
+        <w:suppressAutoHyphens w:val="true"/>
       </w:pPr>
     </w:pPrDefault>
   </w:docDefaults>
   <w:latentStyles w:defLockedState="0" w:defUIPriority="99" w:defSemiHidden="0" w:defUnhideWhenUsed="0" w:defQFormat="0" w:count="371">
     <w:lsdException w:name="Normal" w:uiPriority="0" w:qFormat="1"/>
     <w:lsdException w:name="heading 1" w:uiPriority="0" w:qFormat="1"/>
-    <w:lsdException w:name="heading 2" w:semiHidden="1" w:uiPriority="0" w:unhideWhenUsed="1" w:qFormat="1"/>
-    <w:lsdException w:name="heading 3" w:semiHidden="1" w:uiPriority="9" w:unhideWhenUsed="1" w:qFormat="1"/>
-    <w:lsdException w:name="heading 4" w:semiHidden="1" w:uiPriority="9" w:unhideWhenUsed="1" w:qFormat="1"/>
-    <w:lsdException w:name="heading 5" w:semiHidden="1" w:uiPriority="9" w:unhideWhenUsed="1" w:qFormat="1"/>
-    <w:lsdException w:name="heading 6" w:semiHidden="1" w:uiPriority="9" w:unhideWhenUsed="1" w:qFormat="1"/>
-    <w:lsdException w:name="heading 7" w:semiHidden="1" w:uiPriority="9" w:unhideWhenUsed="1" w:qFormat="1"/>
-    <w:lsdException w:name="heading 8" w:semiHidden="1" w:uiPriority="9" w:unhideWhenUsed="1" w:qFormat="1"/>
-    <w:lsdException w:name="heading 9" w:semiHidden="1" w:uiPriority="9" w:unhideWhenUsed="1" w:qFormat="1"/>
+    <w:lsdException w:name="heading 2" w:uiPriority="0" w:semiHidden="1" w:unhideWhenUsed="1" w:qFormat="1"/>
+    <w:lsdException w:name="heading 3" w:uiPriority="9" w:semiHidden="1" w:unhideWhenUsed="1" w:qFormat="1"/>
+    <w:lsdException w:name="heading 4" w:uiPriority="9" w:semiHidden="1" w:unhideWhenUsed="1" w:qFormat="1"/>
+    <w:lsdException w:name="heading 5" w:uiPriority="9" w:semiHidden="1" w:unhideWhenUsed="1" w:qFormat="1"/>
+    <w:lsdException w:name="heading 6" w:uiPriority="9" w:semiHidden="1" w:unhideWhenUsed="1" w:qFormat="1"/>
+    <w:lsdException w:name="heading 7" w:uiPriority="9" w:semiHidden="1" w:unhideWhenUsed="1" w:qFormat="1"/>
+    <w:lsdException w:name="heading 8" w:uiPriority="9" w:semiHidden="1" w:unhideWhenUsed="1" w:qFormat="1"/>
+    <w:lsdException w:name="heading 9" w:uiPriority="9" w:semiHidden="1" w:unhideWhenUsed="1" w:qFormat="1"/>
     <w:lsdException w:name="index 1" w:semiHidden="1" w:unhideWhenUsed="1"/>
     <w:lsdException w:name="index 2" w:semiHidden="1" w:unhideWhenUsed="1"/>
     <w:lsdException w:name="index 3" w:semiHidden="1" w:unhideWhenUsed="1"/>
@@ -1398,22 +1868,22 @@
     <w:lsdException w:name="index 7" w:semiHidden="1" w:unhideWhenUsed="1"/>
     <w:lsdException w:name="index 8" w:semiHidden="1" w:unhideWhenUsed="1"/>
     <w:lsdException w:name="index 9" w:semiHidden="1" w:unhideWhenUsed="1"/>
-    <w:lsdException w:name="toc 1" w:semiHidden="1" w:uiPriority="39" w:unhideWhenUsed="1"/>
-    <w:lsdException w:name="toc 2" w:semiHidden="1" w:uiPriority="39" w:unhideWhenUsed="1"/>
-    <w:lsdException w:name="toc 3" w:semiHidden="1" w:uiPriority="39" w:unhideWhenUsed="1"/>
-    <w:lsdException w:name="toc 4" w:semiHidden="1" w:uiPriority="39" w:unhideWhenUsed="1"/>
-    <w:lsdException w:name="toc 5" w:semiHidden="1" w:uiPriority="39" w:unhideWhenUsed="1"/>
-    <w:lsdException w:name="toc 6" w:semiHidden="1" w:uiPriority="39" w:unhideWhenUsed="1"/>
-    <w:lsdException w:name="toc 7" w:semiHidden="1" w:uiPriority="39" w:unhideWhenUsed="1"/>
-    <w:lsdException w:name="toc 8" w:semiHidden="1" w:uiPriority="39" w:unhideWhenUsed="1"/>
-    <w:lsdException w:name="toc 9" w:semiHidden="1" w:uiPriority="39" w:unhideWhenUsed="1"/>
+    <w:lsdException w:name="toc 1" w:uiPriority="39" w:semiHidden="1" w:unhideWhenUsed="1"/>
+    <w:lsdException w:name="toc 2" w:uiPriority="39" w:semiHidden="1" w:unhideWhenUsed="1"/>
+    <w:lsdException w:name="toc 3" w:uiPriority="39" w:semiHidden="1" w:unhideWhenUsed="1"/>
+    <w:lsdException w:name="toc 4" w:uiPriority="39" w:semiHidden="1" w:unhideWhenUsed="1"/>
+    <w:lsdException w:name="toc 5" w:uiPriority="39" w:semiHidden="1" w:unhideWhenUsed="1"/>
+    <w:lsdException w:name="toc 6" w:uiPriority="39" w:semiHidden="1" w:unhideWhenUsed="1"/>
+    <w:lsdException w:name="toc 7" w:uiPriority="39" w:semiHidden="1" w:unhideWhenUsed="1"/>
+    <w:lsdException w:name="toc 8" w:uiPriority="39" w:semiHidden="1" w:unhideWhenUsed="1"/>
+    <w:lsdException w:name="toc 9" w:uiPriority="39" w:semiHidden="1" w:unhideWhenUsed="1"/>
     <w:lsdException w:name="Normal Indent" w:semiHidden="1" w:unhideWhenUsed="1"/>
     <w:lsdException w:name="footnote text" w:semiHidden="1" w:unhideWhenUsed="1"/>
     <w:lsdException w:name="annotation text" w:semiHidden="1" w:unhideWhenUsed="1"/>
     <w:lsdException w:name="header" w:semiHidden="1" w:unhideWhenUsed="1"/>
     <w:lsdException w:name="footer" w:semiHidden="1" w:unhideWhenUsed="1"/>
     <w:lsdException w:name="index heading" w:semiHidden="1" w:unhideWhenUsed="1"/>
-    <w:lsdException w:name="caption" w:semiHidden="1" w:uiPriority="35" w:unhideWhenUsed="1" w:qFormat="1"/>
+    <w:lsdException w:name="caption" w:uiPriority="35" w:semiHidden="1" w:unhideWhenUsed="1" w:qFormat="1"/>
     <w:lsdException w:name="table of figures" w:semiHidden="1" w:unhideWhenUsed="1"/>
     <w:lsdException w:name="envelope address" w:semiHidden="1" w:unhideWhenUsed="1"/>
     <w:lsdException w:name="envelope return" w:semiHidden="1" w:unhideWhenUsed="1"/>
@@ -1444,7 +1914,7 @@
     <w:lsdException w:name="Title" w:uiPriority="10" w:qFormat="1"/>
     <w:lsdException w:name="Closing" w:semiHidden="1" w:unhideWhenUsed="1"/>
     <w:lsdException w:name="Signature" w:semiHidden="1" w:unhideWhenUsed="1"/>
-    <w:lsdException w:name="Default Paragraph Font" w:semiHidden="1" w:uiPriority="1" w:unhideWhenUsed="1"/>
+    <w:lsdException w:name="Default Paragraph Font" w:uiPriority="1" w:semiHidden="1" w:unhideWhenUsed="1"/>
     <w:lsdException w:name="Body Text" w:semiHidden="1" w:unhideWhenUsed="1"/>
     <w:lsdException w:name="Body Text Indent" w:semiHidden="1" w:unhideWhenUsed="1"/>
     <w:lsdException w:name="List Continue" w:semiHidden="1" w:unhideWhenUsed="1"/>
@@ -1644,8 +2114,8 @@
     <w:lsdException w:name="Subtle Reference" w:uiPriority="31" w:qFormat="1"/>
     <w:lsdException w:name="Intense Reference" w:uiPriority="32" w:qFormat="1"/>
     <w:lsdException w:name="Book Title" w:uiPriority="33" w:qFormat="1"/>
-    <w:lsdException w:name="Bibliography" w:semiHidden="1" w:uiPriority="37" w:unhideWhenUsed="1"/>
-    <w:lsdException w:name="TOC Heading" w:semiHidden="1" w:uiPriority="39" w:unhideWhenUsed="1" w:qFormat="1"/>
+    <w:lsdException w:name="Bibliography" w:uiPriority="37" w:semiHidden="1" w:unhideWhenUsed="1"/>
+    <w:lsdException w:name="TOC Heading" w:uiPriority="39" w:semiHidden="1" w:unhideWhenUsed="1" w:qFormat="1"/>
     <w:lsdException w:name="Plain Table 1" w:uiPriority="41"/>
     <w:lsdException w:name="Plain Table 2" w:uiPriority="42"/>
     <w:lsdException w:name="Plain Table 3" w:uiPriority="43"/>
@@ -1751,17 +2221,33 @@
     <w:lsdException w:name="List Table 6 Colorful Accent 6" w:uiPriority="51"/>
     <w:lsdException w:name="List Table 7 Colorful Accent 6" w:uiPriority="52"/>
   </w:latentStyles>
-  <w:style w:type="paragraph" w:default="1" w:styleId="Normal">
+  <w:style w:type="paragraph" w:styleId="Normal" w:default="1">
     <w:name w:val="Normal"/>
     <w:qFormat/>
+    <w:pPr>
+      <w:widowControl/>
+      <w:suppressAutoHyphens w:val="true"/>
+      <w:bidi w:val="0"/>
+      <w:spacing w:before="0" w:after="0"/>
+      <w:jc w:val="left"/>
+    </w:pPr>
+    <w:rPr>
+      <w:rFonts w:ascii="Liberation Serif" w:hAnsi="Liberation Serif" w:eastAsia="NSimSun" w:cs="Arial"/>
+      <w:color w:val="auto"/>
+      <w:kern w:val="2"/>
+      <w:sz w:val="24"/>
+      <w:szCs w:val="24"/>
+      <w:lang w:val="es-ES" w:eastAsia="zh-CN" w:bidi="hi-IN"/>
+    </w:rPr>
   </w:style>
-  <w:style w:type="paragraph" w:styleId="Ttulo1">
+  <w:style w:type="paragraph" w:styleId="Heading1">
     <w:name w:val="heading 1"/>
-    <w:basedOn w:val="Ttulouser"/>
-    <w:next w:val="Textoindependiente"/>
+    <w:basedOn w:val="Ttulo"/>
+    <w:next w:val="BodyText"/>
     <w:qFormat/>
     <w:pPr>
       <w:numPr>
+        <w:ilvl w:val="0"/>
         <w:numId w:val="1"/>
       </w:numPr>
       <w:outlineLvl w:val="0"/>
@@ -1773,10 +2259,10 @@
       <w:szCs w:val="36"/>
     </w:rPr>
   </w:style>
-  <w:style w:type="paragraph" w:styleId="Ttulo2">
+  <w:style w:type="paragraph" w:styleId="Heading2">
     <w:name w:val="heading 2"/>
-    <w:basedOn w:val="Ttulouser"/>
-    <w:next w:val="Textoindependiente"/>
+    <w:basedOn w:val="Ttulo"/>
+    <w:next w:val="BodyText"/>
     <w:link w:val="Ttulo2Car"/>
     <w:qFormat/>
     <w:pPr>
@@ -1784,7 +2270,7 @@
         <w:ilvl w:val="1"/>
         <w:numId w:val="1"/>
       </w:numPr>
-      <w:spacing w:before="200"/>
+      <w:spacing w:before="200" w:after="120"/>
       <w:outlineLvl w:val="1"/>
     </w:pPr>
     <w:rPr>
@@ -1794,67 +2280,75 @@
       <w:szCs w:val="32"/>
     </w:rPr>
   </w:style>
-  <w:style w:type="character" w:default="1" w:styleId="Fuentedeprrafopredeter">
+  <w:style w:type="character" w:styleId="DefaultParagraphFont" w:default="1">
     <w:name w:val="Default Paragraph Font"/>
     <w:uiPriority w:val="1"/>
     <w:semiHidden/>
     <w:unhideWhenUsed/>
+    <w:qFormat/>
+    <w:rPr/>
   </w:style>
-  <w:style w:type="table" w:default="1" w:styleId="Tablanormal">
-    <w:name w:val="Normal Table"/>
-    <w:uiPriority w:val="99"/>
-    <w:semiHidden/>
-    <w:unhideWhenUsed/>
-    <w:tblPr>
-      <w:tblInd w:w="0" w:type="dxa"/>
-      <w:tblCellMar>
-        <w:top w:w="0" w:type="dxa"/>
-        <w:left w:w="108" w:type="dxa"/>
-        <w:bottom w:w="0" w:type="dxa"/>
-        <w:right w:w="108" w:type="dxa"/>
-      </w:tblCellMar>
-    </w:tblPr>
-  </w:style>
-  <w:style w:type="numbering" w:default="1" w:styleId="Sinlista">
-    <w:name w:val="No List"/>
-    <w:uiPriority w:val="99"/>
-    <w:semiHidden/>
-    <w:unhideWhenUsed/>
-  </w:style>
-  <w:style w:type="character" w:styleId="Hipervnculo">
+  <w:style w:type="character" w:styleId="Hyperlink">
     <w:name w:val="Hyperlink"/>
     <w:rPr>
       <w:color w:val="000080"/>
       <w:u w:val="single"/>
     </w:rPr>
   </w:style>
-  <w:style w:type="paragraph" w:styleId="Ttulo">
-    <w:name w:val="Title"/>
+  <w:style w:type="character" w:styleId="Strong">
+    <w:name w:val="Strong"/>
+    <w:basedOn w:val="DefaultParagraphFont"/>
+    <w:uiPriority w:val="22"/>
+    <w:qFormat/>
+    <w:rsid w:val="004a1d35"/>
+    <w:rPr>
+      <w:b/>
+      <w:bCs/>
+    </w:rPr>
+  </w:style>
+  <w:style w:type="character" w:styleId="Ttulo2Car" w:customStyle="1">
+    <w:name w:val="Título 2 Car"/>
+    <w:basedOn w:val="DefaultParagraphFont"/>
+    <w:qFormat/>
+    <w:rsid w:val="004a1d35"/>
+    <w:rPr>
+      <w:rFonts w:ascii="Liberation Sans" w:hAnsi="Liberation Sans" w:eastAsia="Microsoft YaHei"/>
+      <w:b/>
+      <w:bCs/>
+      <w:sz w:val="32"/>
+      <w:szCs w:val="32"/>
+    </w:rPr>
+  </w:style>
+  <w:style w:type="paragraph" w:styleId="Ttulo" w:customStyle="1">
+    <w:name w:val="Título"/>
     <w:basedOn w:val="Normal"/>
-    <w:next w:val="Textoindependiente"/>
+    <w:next w:val="BodyText"/>
     <w:qFormat/>
     <w:pPr>
-      <w:keepNext/>
+      <w:keepNext w:val="true"/>
       <w:spacing w:before="240" w:after="120"/>
     </w:pPr>
     <w:rPr>
-      <w:rFonts w:ascii="Liberation Sans" w:eastAsia="Microsoft YaHei" w:hAnsi="Liberation Sans"/>
+      <w:rFonts w:ascii="Liberation Sans" w:hAnsi="Liberation Sans" w:eastAsia="Microsoft YaHei"/>
       <w:sz w:val="28"/>
       <w:szCs w:val="28"/>
     </w:rPr>
   </w:style>
-  <w:style w:type="paragraph" w:styleId="Textoindependiente">
+  <w:style w:type="paragraph" w:styleId="BodyText">
     <w:name w:val="Body Text"/>
     <w:basedOn w:val="Normal"/>
     <w:pPr>
-      <w:spacing w:after="140" w:line="276" w:lineRule="auto"/>
+      <w:spacing w:lineRule="auto" w:line="276" w:before="0" w:after="140"/>
     </w:pPr>
+    <w:rPr/>
   </w:style>
-  <w:style w:type="paragraph" w:styleId="Lista">
+  <w:style w:type="paragraph" w:styleId="List">
     <w:name w:val="List"/>
-    <w:basedOn w:val="Textoindependiente"/>
+    <w:basedOn w:val="BodyText"/>
+    <w:pPr/>
+    <w:rPr/>
   </w:style>
-  <w:style w:type="paragraph" w:styleId="Descripcin">
+  <w:style w:type="paragraph" w:styleId="Caption">
     <w:name w:val="caption"/>
     <w:basedOn w:val="Normal"/>
     <w:qFormat/>
@@ -1867,57 +2361,65 @@
       <w:iCs/>
     </w:rPr>
   </w:style>
-  <w:style w:type="paragraph" w:customStyle="1" w:styleId="ndice">
+  <w:style w:type="paragraph" w:styleId="ndice" w:customStyle="1">
     <w:name w:val="Índice"/>
     <w:basedOn w:val="Normal"/>
     <w:qFormat/>
     <w:pPr>
       <w:suppressLineNumbers/>
     </w:pPr>
+    <w:rPr/>
   </w:style>
-  <w:style w:type="paragraph" w:customStyle="1" w:styleId="Ttulouser">
-    <w:name w:val="Título (user)"/>
+  <w:style w:type="paragraph" w:styleId="Title">
+    <w:name w:val="Title"/>
     <w:basedOn w:val="Normal"/>
-    <w:next w:val="Textoindependiente"/>
+    <w:next w:val="BodyText"/>
     <w:qFormat/>
     <w:pPr>
-      <w:keepNext/>
+      <w:keepNext w:val="true"/>
       <w:spacing w:before="240" w:after="120"/>
     </w:pPr>
     <w:rPr>
-      <w:rFonts w:ascii="Liberation Sans" w:eastAsia="Microsoft YaHei" w:hAnsi="Liberation Sans"/>
+      <w:rFonts w:ascii="Liberation Sans" w:hAnsi="Liberation Sans" w:eastAsia="Microsoft YaHei"/>
       <w:sz w:val="28"/>
       <w:szCs w:val="28"/>
     </w:rPr>
   </w:style>
-  <w:style w:type="paragraph" w:customStyle="1" w:styleId="ndiceuser">
+  <w:style w:type="paragraph" w:styleId="ndiceuser" w:customStyle="1">
     <w:name w:val="Índice (user)"/>
     <w:basedOn w:val="Normal"/>
     <w:qFormat/>
     <w:pPr>
       <w:suppressLineNumbers/>
     </w:pPr>
+    <w:rPr/>
   </w:style>
-  <w:style w:type="paragraph" w:customStyle="1" w:styleId="Cabeceraypieuser">
-    <w:name w:val="Cabecera y pie (user)"/>
+  <w:style w:type="paragraph" w:styleId="Cabeceraypie" w:customStyle="1">
+    <w:name w:val="Cabecera y pie"/>
     <w:basedOn w:val="Normal"/>
     <w:qFormat/>
     <w:pPr>
       <w:suppressLineNumbers/>
       <w:tabs>
-        <w:tab w:val="center" w:pos="4819"/>
-        <w:tab w:val="right" w:pos="9638"/>
+        <w:tab w:val="clear" w:pos="709"/>
+        <w:tab w:val="center" w:pos="4819" w:leader="none"/>
+        <w:tab w:val="right" w:pos="9638" w:leader="none"/>
       </w:tabs>
     </w:pPr>
+    <w:rPr/>
   </w:style>
-  <w:style w:type="paragraph" w:customStyle="1" w:styleId="Cabeceraypie">
-    <w:name w:val="Cabecera y pie"/>
+  <w:style w:type="paragraph" w:styleId="Cabeceraypieuser" w:customStyle="1">
+    <w:name w:val="Cabecera y pie (user)"/>
     <w:basedOn w:val="Normal"/>
     <w:qFormat/>
+    <w:pPr/>
+    <w:rPr/>
   </w:style>
-  <w:style w:type="paragraph" w:styleId="Piedepgina">
+  <w:style w:type="paragraph" w:styleId="Footer">
     <w:name w:val="footer"/>
-    <w:basedOn w:val="Cabeceraypieuser"/>
+    <w:basedOn w:val="Cabeceraypie"/>
+    <w:pPr/>
+    <w:rPr/>
   </w:style>
   <w:style w:type="paragraph" w:styleId="NormalWeb">
     <w:name w:val="Normal (Web)"/>
@@ -1925,95 +2427,100 @@
     <w:uiPriority w:val="99"/>
     <w:semiHidden/>
     <w:unhideWhenUsed/>
-    <w:rsid w:val="004A1D35"/>
+    <w:qFormat/>
+    <w:rsid w:val="004a1d35"/>
     <w:pPr>
-      <w:suppressAutoHyphens w:val="0"/>
-      <w:spacing w:before="100" w:beforeAutospacing="1" w:after="100" w:afterAutospacing="1"/>
+      <w:suppressAutoHyphens w:val="false"/>
+      <w:spacing w:beforeAutospacing="1" w:afterAutospacing="1"/>
     </w:pPr>
     <w:rPr>
-      <w:rFonts w:ascii="Times New Roman" w:eastAsia="Times New Roman" w:hAnsi="Times New Roman" w:cs="Times New Roman"/>
+      <w:rFonts w:ascii="Times New Roman" w:hAnsi="Times New Roman" w:eastAsia="Times New Roman" w:cs="Times New Roman"/>
       <w:kern w:val="0"/>
       <w:lang w:eastAsia="es-ES" w:bidi="ar-SA"/>
     </w:rPr>
   </w:style>
-  <w:style w:type="character" w:styleId="Textoennegrita">
-    <w:name w:val="Strong"/>
-    <w:basedOn w:val="Fuentedeprrafopredeter"/>
-    <w:uiPriority w:val="22"/>
+  <w:style w:type="paragraph" w:styleId="Contenidodelmarco">
+    <w:name w:val="Contenido del marco"/>
+    <w:basedOn w:val="Normal"/>
     <w:qFormat/>
-    <w:rsid w:val="004A1D35"/>
-    <w:rPr>
-      <w:b/>
-      <w:bCs/>
-    </w:rPr>
+    <w:pPr/>
+    <w:rPr/>
   </w:style>
-  <w:style w:type="character" w:customStyle="1" w:styleId="Ttulo2Car">
-    <w:name w:val="Título 2 Car"/>
-    <w:basedOn w:val="Fuentedeprrafopredeter"/>
-    <w:link w:val="Ttulo2"/>
-    <w:rsid w:val="004A1D35"/>
-    <w:rPr>
-      <w:rFonts w:ascii="Liberation Sans" w:eastAsia="Microsoft YaHei" w:hAnsi="Liberation Sans"/>
-      <w:b/>
-      <w:bCs/>
-      <w:sz w:val="32"/>
-      <w:szCs w:val="32"/>
-    </w:rPr>
+  <w:style w:type="numbering" w:styleId="Ningunalista" w:default="1">
+    <w:name w:val="Ninguna lista"/>
+    <w:uiPriority w:val="99"/>
+    <w:semiHidden/>
+    <w:unhideWhenUsed/>
+    <w:qFormat/>
+  </w:style>
+  <w:style w:type="table" w:default="1" w:styleId="Tablanormal">
+    <w:name w:val="Normal Table"/>
+    <w:uiPriority w:val="99"/>
+    <w:semiHidden/>
+    <w:unhideWhenUsed/>
+    <w:tblPr>
+      <w:tblCellMar>
+        <w:top w:w="0" w:type="dxa"/>
+        <w:left w:w="108" w:type="dxa"/>
+        <w:bottom w:w="0" w:type="dxa"/>
+        <w:right w:w="108" w:type="dxa"/>
+      </w:tblCellMar>
+    </w:tblPr>
   </w:style>
 </w:styles>
 </file>
 
 <file path=word/theme/theme1.xml><?xml version="1.0" encoding="utf-8"?>
-<a:theme xmlns:a="http://schemas.openxmlformats.org/drawingml/2006/main" name="Office">
+<a:theme xmlns:a="http://schemas.openxmlformats.org/drawingml/2006/main" xmlns:r="http://schemas.openxmlformats.org/officeDocument/2006/relationships" name="Office">
   <a:themeElements>
     <a:clrScheme name="LibreOffice">
       <a:dk1>
         <a:srgbClr val="000000"/>
       </a:dk1>
       <a:lt1>
-        <a:srgbClr val="FFFFFF"/>
+        <a:srgbClr val="ffffff"/>
       </a:lt1>
       <a:dk2>
         <a:srgbClr val="000000"/>
       </a:dk2>
       <a:lt2>
-        <a:srgbClr val="FFFFFF"/>
+        <a:srgbClr val="ffffff"/>
       </a:lt2>
       <a:accent1>
-        <a:srgbClr val="18A303"/>
+        <a:srgbClr val="18a303"/>
       </a:accent1>
       <a:accent2>
-        <a:srgbClr val="0369A3"/>
+        <a:srgbClr val="0369a3"/>
       </a:accent2>
       <a:accent3>
-        <a:srgbClr val="A33E03"/>
+        <a:srgbClr val="a33e03"/>
       </a:accent3>
       <a:accent4>
-        <a:srgbClr val="8E03A3"/>
+        <a:srgbClr val="8e03a3"/>
       </a:accent4>
       <a:accent5>
-        <a:srgbClr val="C99C00"/>
+        <a:srgbClr val="c99c00"/>
       </a:accent5>
       <a:accent6>
-        <a:srgbClr val="C9211E"/>
+        <a:srgbClr val="c9211e"/>
       </a:accent6>
       <a:hlink>
-        <a:srgbClr val="0000EE"/>
+        <a:srgbClr val="0000ee"/>
       </a:hlink>
       <a:folHlink>
-        <a:srgbClr val="551A8B"/>
+        <a:srgbClr val="551a8b"/>
       </a:folHlink>
     </a:clrScheme>
     <a:fontScheme name="Office">
       <a:majorFont>
-        <a:latin typeface="Arial"/>
-        <a:ea typeface="DejaVu Sans"/>
-        <a:cs typeface="DejaVu Sans"/>
+        <a:latin typeface="Arial" pitchFamily="0" charset="1"/>
+        <a:ea typeface="DejaVu Sans" pitchFamily="0" charset="1"/>
+        <a:cs typeface="DejaVu Sans" pitchFamily="0" charset="1"/>
       </a:majorFont>
       <a:minorFont>
-        <a:latin typeface="Arial"/>
-        <a:ea typeface="DejaVu Sans"/>
-        <a:cs typeface="DejaVu Sans"/>
+        <a:latin typeface="Arial" pitchFamily="0" charset="1"/>
+        <a:ea typeface="DejaVu Sans" pitchFamily="0" charset="1"/>
+        <a:cs typeface="DejaVu Sans" pitchFamily="0" charset="1"/>
       </a:minorFont>
     </a:fontScheme>
     <a:fmtScheme>
@@ -2066,7 +2573,5 @@
       </a:bgFillStyleLst>
     </a:fmtScheme>
   </a:themeElements>
-  <a:objectDefaults/>
-  <a:extraClrSchemeLst/>
 </a:theme>
 </file>